--- a/SQL.docx
+++ b/SQL.docx
@@ -2,6 +2,28 @@
 <file path=word/document.xml><?xml version="1.0" encoding="utf-8"?>
 <w:document xmlns:wpc="http://schemas.microsoft.com/office/word/2010/wordprocessingCanvas" xmlns:cx="http://schemas.microsoft.com/office/drawing/2014/chartex" xmlns:cx1="http://schemas.microsoft.com/office/drawing/2015/9/8/chartex" xmlns:cx2="http://schemas.microsoft.com/office/drawing/2015/10/21/chartex" xmlns:cx3="http://schemas.microsoft.com/office/drawing/2016/5/9/chartex" xmlns:cx4="http://schemas.microsoft.com/office/drawing/2016/5/10/chartex" xmlns:cx5="http://schemas.microsoft.com/office/drawing/2016/5/11/chartex" xmlns:cx6="http://schemas.microsoft.com/office/drawing/2016/5/12/chartex" xmlns:cx7="http://schemas.microsoft.com/office/drawing/2016/5/13/chartex" xmlns:cx8="http://schemas.microsoft.com/office/drawing/2016/5/14/chartex" xmlns:mc="http://schemas.openxmlformats.org/markup-compatibility/2006" xmlns:aink="http://schemas.microsoft.com/office/drawing/2016/ink" xmlns:am3d="http://schemas.microsoft.com/office/drawing/2017/model3d" xmlns:o="urn:schemas-microsoft-com:office:office" xmlns:r="http://schemas.openxmlformats.org/officeDocument/2006/relationships" xmlns:m="http://schemas.openxmlformats.org/officeDocument/2006/math" xmlns:v="urn:schemas-microsoft-com:vml" xmlns:wp14="http://schemas.microsoft.com/office/word/2010/wordprocessingDrawing" xmlns:wp="http://schemas.openxmlformats.org/drawingml/2006/wordprocessingDrawing" xmlns:w10="urn:schemas-microsoft-com:office:word" xmlns:w="http://schemas.openxmlformats.org/wordprocessingml/2006/main" xmlns:w14="http://schemas.microsoft.com/office/word/2010/wordml" xmlns:w15="http://schemas.microsoft.com/office/word/2012/wordml" xmlns:w16cid="http://schemas.microsoft.com/office/word/2016/wordml/cid" xmlns:w16se="http://schemas.microsoft.com/office/word/2015/wordml/symex" xmlns:wpg="http://schemas.microsoft.com/office/word/2010/wordprocessingGroup" xmlns:wpi="http://schemas.microsoft.com/office/word/2010/wordprocessingInk" xmlns:wne="http://schemas.microsoft.com/office/word/2006/wordml" xmlns:wps="http://schemas.microsoft.com/office/word/2010/wordprocessingShape" mc:Ignorable="w14 w15 w16se w16cid wp14">
   <w:body>
+    <w:p>
+      <w:r>
+        <w:fldChar w:fldCharType="begin"/>
+      </w:r>
+      <w:r>
+        <w:instrText xml:space="preserve"> HYPERLINK "https://www.youtube.com/watch?v=aFvRg1OqJYg&amp;list=PL_RGaFnxSHWr_6xTfF2FrIw-NAOo3iWMy&amp;index=36" </w:instrText>
+      </w:r>
+      <w:r>
+        <w:fldChar w:fldCharType="separate"/>
+      </w:r>
+      <w:r>
+        <w:rPr>
+          <w:rStyle w:val="Hyperlink"/>
+        </w:rPr>
+        <w:t>https://www.youtube.com/watch?v=aFvRg1OqJYg&amp;list=PL_RGaFnxSHWr_6xTfF2FrIw-NAOo3iWMy&amp;index=36</w:t>
+      </w:r>
+      <w:r>
+        <w:fldChar w:fldCharType="end"/>
+      </w:r>
+      <w:bookmarkStart w:id="0" w:name="_GoBack"/>
+      <w:bookmarkEnd w:id="0"/>
+    </w:p>
     <w:p>
       <w:r>
         <w:t>SQL?</w:t>
@@ -47,7 +69,7 @@
           <w:szCs w:val="20"/>
           <w:shd w:val="clear" w:color="auto" w:fill="FFFFFF"/>
         </w:rPr>
-        <w:t xml:space="preserve"> it </w:t>
+        <w:t xml:space="preserve">it </w:t>
       </w:r>
       <w:proofErr w:type="spellStart"/>
       <w:r>
@@ -81,7 +103,14 @@
         </w:numPr>
       </w:pPr>
       <w:r>
-        <w:t>DDL is used to define the data structure it consists of the commands like CREATE, ALTER, DROP,</w:t>
+        <w:rPr>
+          <w:b/>
+          <w:bCs/>
+        </w:rPr>
+        <w:t>DDL</w:t>
+      </w:r>
+      <w:r>
+        <w:t xml:space="preserve"> is used to define the data structure it consists of the commands like CREATE, ALTER, DROP,</w:t>
       </w:r>
     </w:p>
     <w:p>
@@ -104,6 +133,18 @@
           <w:numId w:val="1"/>
         </w:numPr>
       </w:pPr>
+      <w:r>
+        <w:rPr>
+          <w:rFonts w:ascii="Verdana" w:hAnsi="Verdana"/>
+          <w:b/>
+          <w:bCs/>
+          <w:color w:val="000000"/>
+          <w:sz w:val="20"/>
+          <w:szCs w:val="20"/>
+          <w:shd w:val="clear" w:color="auto" w:fill="FFFFFF"/>
+        </w:rPr>
+        <w:t>DML</w:t>
+      </w:r>
       <w:r>
         <w:rPr>
           <w:rFonts w:ascii="Verdana" w:hAnsi="Verdana"/>
@@ -112,7 +153,7 @@
           <w:szCs w:val="20"/>
           <w:shd w:val="clear" w:color="auto" w:fill="FFFFFF"/>
         </w:rPr>
-        <w:t xml:space="preserve">DML to manipulate already existing data </w:t>
+        <w:t xml:space="preserve"> to manipulate already existing data </w:t>
       </w:r>
       <w:r>
         <w:rPr>
@@ -156,7 +197,34 @@
         </w:numPr>
       </w:pPr>
       <w:r>
-        <w:t>DCL is used to control access GRANT, REVOKE.</w:t>
+        <w:rPr>
+          <w:b/>
+          <w:bCs/>
+        </w:rPr>
+        <w:t>DCL</w:t>
+      </w:r>
+      <w:r>
+        <w:t xml:space="preserve"> is used to control access </w:t>
+      </w:r>
+      <w:r>
+        <w:rPr>
+          <w:b/>
+          <w:bCs/>
+        </w:rPr>
+        <w:t>GRANT</w:t>
+      </w:r>
+      <w:r>
+        <w:t xml:space="preserve">, </w:t>
+      </w:r>
+      <w:r>
+        <w:rPr>
+          <w:b/>
+          <w:bCs/>
+        </w:rPr>
+        <w:t>REVOKE</w:t>
+      </w:r>
+      <w:r>
+        <w:t>.</w:t>
       </w:r>
     </w:p>
     <w:p>
@@ -176,7 +244,24 @@
         <w:t>primary key</w:t>
       </w:r>
       <w:r>
-        <w:t>: Unique + Not null</w:t>
+        <w:t xml:space="preserve">: </w:t>
+      </w:r>
+      <w:r>
+        <w:rPr>
+          <w:b/>
+          <w:bCs/>
+        </w:rPr>
+        <w:t>Unique</w:t>
+      </w:r>
+      <w:r>
+        <w:t xml:space="preserve"> + </w:t>
+      </w:r>
+      <w:r>
+        <w:rPr>
+          <w:b/>
+          <w:bCs/>
+        </w:rPr>
+        <w:t>Not null</w:t>
       </w:r>
     </w:p>
     <w:p>
@@ -194,6 +279,10 @@
         <w:t xml:space="preserve">: </w:t>
       </w:r>
       <w:r>
+        <w:rPr>
+          <w:b/>
+          <w:bCs/>
+        </w:rPr>
         <w:t>Maintains referential integrity</w:t>
       </w:r>
     </w:p>
@@ -212,10 +301,7 @@
         <w:t>:</w:t>
       </w:r>
       <w:r>
-        <w:t xml:space="preserve"> </w:t>
-      </w:r>
-      <w:r>
-        <w:t>uniquely identifies each record in the database</w:t>
+        <w:t xml:space="preserve"> uniquely identifies each record in the database</w:t>
       </w:r>
     </w:p>
     <w:p>
@@ -230,8 +316,16 @@
           <w:ilvl w:val="0"/>
           <w:numId w:val="3"/>
         </w:numPr>
-      </w:pPr>
-      <w:r>
+        <w:rPr>
+          <w:b/>
+          <w:bCs/>
+        </w:rPr>
+      </w:pPr>
+      <w:r>
+        <w:rPr>
+          <w:b/>
+          <w:bCs/>
+        </w:rPr>
         <w:t>redundancy, inconsistency of the data in the database can be removed.</w:t>
       </w:r>
     </w:p>
@@ -252,17 +346,7 @@
           <w:szCs w:val="20"/>
           <w:shd w:val="clear" w:color="auto" w:fill="FFFFFF"/>
         </w:rPr>
-        <w:t>redundant </w:t>
-      </w:r>
-      <w:r>
-        <w:rPr>
-          <w:rFonts w:ascii="Verdana" w:hAnsi="Verdana"/>
-          <w:color w:val="000000"/>
-          <w:sz w:val="20"/>
-          <w:szCs w:val="20"/>
-          <w:shd w:val="clear" w:color="auto" w:fill="FFFFFF"/>
-        </w:rPr>
-        <w:t>:</w:t>
+        <w:t>redundant :</w:t>
       </w:r>
       <w:proofErr w:type="gramEnd"/>
       <w:r>
@@ -335,7 +419,17 @@
         </w:numPr>
       </w:pPr>
       <w:r>
-        <w:t>Logical operators: ALL, AND, ANY, ISNULL, EXISTS, BETWEEN, IN, LIKE, NOT, OR, UNIQUE</w:t>
+        <w:t xml:space="preserve">Logical operators: ALL, AND, ANY, ISNULL, EXISTS, </w:t>
+      </w:r>
+      <w:r>
+        <w:rPr>
+          <w:b/>
+          <w:bCs/>
+        </w:rPr>
+        <w:t>BETWEEN</w:t>
+      </w:r>
+      <w:r>
+        <w:t>, IN, LIKE, NOT, OR, UNIQUE</w:t>
       </w:r>
     </w:p>
     <w:p>
@@ -379,6 +473,10 @@
         </w:numPr>
       </w:pPr>
       <w:r>
+        <w:rPr>
+          <w:b/>
+          <w:bCs/>
+        </w:rPr>
         <w:t>BETWEEN</w:t>
       </w:r>
       <w:r>
@@ -397,7 +495,14 @@
         </w:numPr>
       </w:pPr>
       <w:r>
-        <w:t>IN condition operator is used to check for values contained in a specific set of values</w:t>
+        <w:rPr>
+          <w:b/>
+          <w:bCs/>
+        </w:rPr>
+        <w:t>IN</w:t>
+      </w:r>
+      <w:r>
+        <w:t xml:space="preserve"> condition operator is used to check for values contained in a specific set of values</w:t>
       </w:r>
     </w:p>
     <w:p>
@@ -533,6 +638,7 @@
       </w:pPr>
       <w:proofErr w:type="spellStart"/>
       <w:r>
+        <w:lastRenderedPageBreak/>
         <w:t>NonClustered</w:t>
       </w:r>
       <w:proofErr w:type="spellEnd"/>
@@ -559,7 +665,6 @@
     </w:p>
     <w:p>
       <w:r>
-        <w:lastRenderedPageBreak/>
         <w:t>difference between NULL value, zero and blank space?</w:t>
       </w:r>
     </w:p>
@@ -640,8 +745,6 @@
           </wp:inline>
         </w:drawing>
       </w:r>
-      <w:bookmarkStart w:id="0" w:name="_GoBack"/>
-      <w:bookmarkEnd w:id="0"/>
     </w:p>
     <w:tbl>
       <w:tblPr>
@@ -1025,6 +1128,2154 @@
         <w:t>: durability simply means that once a transaction has been committed, it will remain so, come what may even power loss, crashes or errors.</w:t>
       </w:r>
     </w:p>
+    <w:p/>
+    <w:tbl>
+      <w:tblPr>
+        <w:tblStyle w:val="TableGrid"/>
+        <w:tblW w:w="12060" w:type="dxa"/>
+        <w:tblInd w:w="-1355" w:type="dxa"/>
+        <w:tblLook w:val="04A0" w:firstRow="1" w:lastRow="0" w:firstColumn="1" w:lastColumn="0" w:noHBand="0" w:noVBand="1"/>
+      </w:tblPr>
+      <w:tblGrid>
+        <w:gridCol w:w="2484"/>
+        <w:gridCol w:w="9576"/>
+      </w:tblGrid>
+      <w:tr>
+        <w:tc>
+          <w:tcPr>
+            <w:tcW w:w="3240" w:type="dxa"/>
+          </w:tcPr>
+          <w:p>
+            <w:r>
+              <w:t>CREATE Database</w:t>
+            </w:r>
+          </w:p>
+        </w:tc>
+        <w:tc>
+          <w:tcPr>
+            <w:tcW w:w="8820" w:type="dxa"/>
+          </w:tcPr>
+          <w:p>
+            <w:r>
+              <w:rPr>
+                <w:b/>
+                <w:bCs/>
+              </w:rPr>
+              <w:t>CREATE</w:t>
+            </w:r>
+            <w:r>
+              <w:t xml:space="preserve"> DATABASE sample;</w:t>
+            </w:r>
+          </w:p>
+          <w:p>
+            <w:r>
+              <w:rPr>
+                <w:b/>
+                <w:bCs/>
+              </w:rPr>
+              <w:t>USE</w:t>
+            </w:r>
+            <w:r>
+              <w:t xml:space="preserve"> sample;</w:t>
+            </w:r>
+          </w:p>
+          <w:p>
+            <w:r>
+              <w:rPr>
+                <w:b/>
+                <w:bCs/>
+              </w:rPr>
+              <w:t>DROP</w:t>
+            </w:r>
+            <w:r>
+              <w:t xml:space="preserve"> DATABASE </w:t>
+            </w:r>
+            <w:r>
+              <w:t>sample;</w:t>
+            </w:r>
+          </w:p>
+        </w:tc>
+      </w:tr>
+      <w:tr>
+        <w:tc>
+          <w:tcPr>
+            <w:tcW w:w="3240" w:type="dxa"/>
+          </w:tcPr>
+          <w:p>
+            <w:proofErr w:type="gramStart"/>
+            <w:r>
+              <w:t>Datatypes :</w:t>
+            </w:r>
+            <w:proofErr w:type="gramEnd"/>
+          </w:p>
+        </w:tc>
+        <w:tc>
+          <w:tcPr>
+            <w:tcW w:w="8820" w:type="dxa"/>
+          </w:tcPr>
+          <w:p>
+            <w:r>
+              <w:rPr>
+                <w:noProof/>
+              </w:rPr>
+              <w:drawing>
+                <wp:inline distT="0" distB="0" distL="0" distR="0" wp14:anchorId="0966EFBB" wp14:editId="668D88C4">
+                  <wp:extent cx="2468033" cy="1173107"/>
+                  <wp:effectExtent l="0" t="0" r="8890" b="8255"/>
+                  <wp:docPr id="5" name="Picture 5"/>
+                  <wp:cNvGraphicFramePr>
+                    <a:graphicFrameLocks xmlns:a="http://schemas.openxmlformats.org/drawingml/2006/main" noChangeAspect="1"/>
+                  </wp:cNvGraphicFramePr>
+                  <a:graphic xmlns:a="http://schemas.openxmlformats.org/drawingml/2006/main">
+                    <a:graphicData uri="http://schemas.openxmlformats.org/drawingml/2006/picture">
+                      <pic:pic xmlns:pic="http://schemas.openxmlformats.org/drawingml/2006/picture">
+                        <pic:nvPicPr>
+                          <pic:cNvPr id="1" name=""/>
+                          <pic:cNvPicPr/>
+                        </pic:nvPicPr>
+                        <pic:blipFill>
+                          <a:blip r:embed="rId10"/>
+                          <a:stretch>
+                            <a:fillRect/>
+                          </a:stretch>
+                        </pic:blipFill>
+                        <pic:spPr>
+                          <a:xfrm>
+                            <a:off x="0" y="0"/>
+                            <a:ext cx="2536166" cy="1205492"/>
+                          </a:xfrm>
+                          <a:prstGeom prst="rect">
+                            <a:avLst/>
+                          </a:prstGeom>
+                        </pic:spPr>
+                      </pic:pic>
+                    </a:graphicData>
+                  </a:graphic>
+                </wp:inline>
+              </w:drawing>
+            </w:r>
+          </w:p>
+          <w:p>
+            <w:r>
+              <w:rPr>
+                <w:noProof/>
+              </w:rPr>
+              <w:drawing>
+                <wp:inline distT="0" distB="0" distL="0" distR="0" wp14:anchorId="77B0A6D6" wp14:editId="24AD231D">
+                  <wp:extent cx="2051973" cy="1037167"/>
+                  <wp:effectExtent l="0" t="0" r="5715" b="0"/>
+                  <wp:docPr id="6" name="Picture 6"/>
+                  <wp:cNvGraphicFramePr>
+                    <a:graphicFrameLocks xmlns:a="http://schemas.openxmlformats.org/drawingml/2006/main" noChangeAspect="1"/>
+                  </wp:cNvGraphicFramePr>
+                  <a:graphic xmlns:a="http://schemas.openxmlformats.org/drawingml/2006/main">
+                    <a:graphicData uri="http://schemas.openxmlformats.org/drawingml/2006/picture">
+                      <pic:pic xmlns:pic="http://schemas.openxmlformats.org/drawingml/2006/picture">
+                        <pic:nvPicPr>
+                          <pic:cNvPr id="1" name=""/>
+                          <pic:cNvPicPr/>
+                        </pic:nvPicPr>
+                        <pic:blipFill>
+                          <a:blip r:embed="rId11"/>
+                          <a:stretch>
+                            <a:fillRect/>
+                          </a:stretch>
+                        </pic:blipFill>
+                        <pic:spPr>
+                          <a:xfrm>
+                            <a:off x="0" y="0"/>
+                            <a:ext cx="2084479" cy="1053597"/>
+                          </a:xfrm>
+                          <a:prstGeom prst="rect">
+                            <a:avLst/>
+                          </a:prstGeom>
+                        </pic:spPr>
+                      </pic:pic>
+                    </a:graphicData>
+                  </a:graphic>
+                </wp:inline>
+              </w:drawing>
+            </w:r>
+          </w:p>
+          <w:p/>
+          <w:p>
+            <w:r>
+              <w:rPr>
+                <w:noProof/>
+              </w:rPr>
+              <w:drawing>
+                <wp:inline distT="0" distB="0" distL="0" distR="0" wp14:anchorId="1A91A679" wp14:editId="248AE2C5">
+                  <wp:extent cx="1728074" cy="1202267"/>
+                  <wp:effectExtent l="0" t="0" r="5715" b="0"/>
+                  <wp:docPr id="7" name="Picture 7"/>
+                  <wp:cNvGraphicFramePr>
+                    <a:graphicFrameLocks xmlns:a="http://schemas.openxmlformats.org/drawingml/2006/main" noChangeAspect="1"/>
+                  </wp:cNvGraphicFramePr>
+                  <a:graphic xmlns:a="http://schemas.openxmlformats.org/drawingml/2006/main">
+                    <a:graphicData uri="http://schemas.openxmlformats.org/drawingml/2006/picture">
+                      <pic:pic xmlns:pic="http://schemas.openxmlformats.org/drawingml/2006/picture">
+                        <pic:nvPicPr>
+                          <pic:cNvPr id="1" name=""/>
+                          <pic:cNvPicPr/>
+                        </pic:nvPicPr>
+                        <pic:blipFill>
+                          <a:blip r:embed="rId12"/>
+                          <a:stretch>
+                            <a:fillRect/>
+                          </a:stretch>
+                        </pic:blipFill>
+                        <pic:spPr>
+                          <a:xfrm>
+                            <a:off x="0" y="0"/>
+                            <a:ext cx="1758475" cy="1223418"/>
+                          </a:xfrm>
+                          <a:prstGeom prst="rect">
+                            <a:avLst/>
+                          </a:prstGeom>
+                        </pic:spPr>
+                      </pic:pic>
+                    </a:graphicData>
+                  </a:graphic>
+                </wp:inline>
+              </w:drawing>
+            </w:r>
+          </w:p>
+          <w:p>
+            <w:proofErr w:type="gramStart"/>
+            <w:r>
+              <w:t>Char(</w:t>
+            </w:r>
+            <w:proofErr w:type="gramEnd"/>
+            <w:r>
+              <w:t>)</w:t>
+            </w:r>
+          </w:p>
+          <w:p>
+            <w:r>
+              <w:t>Varchar(m)</w:t>
+            </w:r>
+          </w:p>
+          <w:p>
+            <w:proofErr w:type="gramStart"/>
+            <w:r>
+              <w:t>Text :</w:t>
+            </w:r>
+            <w:proofErr w:type="gramEnd"/>
+            <w:r>
+              <w:t xml:space="preserve"> to store text file</w:t>
+            </w:r>
+          </w:p>
+          <w:p>
+            <w:r>
+              <w:t>Blob (To store images and short video files)</w:t>
+            </w:r>
+          </w:p>
+        </w:tc>
+      </w:tr>
+      <w:tr>
+        <w:tc>
+          <w:tcPr>
+            <w:tcW w:w="3240" w:type="dxa"/>
+          </w:tcPr>
+          <w:p/>
+        </w:tc>
+        <w:tc>
+          <w:tcPr>
+            <w:tcW w:w="8820" w:type="dxa"/>
+          </w:tcPr>
+          <w:p/>
+        </w:tc>
+      </w:tr>
+      <w:tr>
+        <w:tc>
+          <w:tcPr>
+            <w:tcW w:w="3240" w:type="dxa"/>
+          </w:tcPr>
+          <w:p/>
+        </w:tc>
+        <w:tc>
+          <w:tcPr>
+            <w:tcW w:w="8820" w:type="dxa"/>
+          </w:tcPr>
+          <w:p/>
+        </w:tc>
+      </w:tr>
+      <w:tr>
+        <w:tc>
+          <w:tcPr>
+            <w:tcW w:w="3240" w:type="dxa"/>
+          </w:tcPr>
+          <w:p/>
+        </w:tc>
+        <w:tc>
+          <w:tcPr>
+            <w:tcW w:w="8820" w:type="dxa"/>
+          </w:tcPr>
+          <w:p/>
+        </w:tc>
+      </w:tr>
+      <w:tr>
+        <w:tc>
+          <w:tcPr>
+            <w:tcW w:w="3240" w:type="dxa"/>
+          </w:tcPr>
+          <w:p/>
+        </w:tc>
+        <w:tc>
+          <w:tcPr>
+            <w:tcW w:w="8820" w:type="dxa"/>
+          </w:tcPr>
+          <w:p/>
+        </w:tc>
+      </w:tr>
+      <w:tr>
+        <w:tc>
+          <w:tcPr>
+            <w:tcW w:w="3240" w:type="dxa"/>
+          </w:tcPr>
+          <w:p/>
+        </w:tc>
+        <w:tc>
+          <w:tcPr>
+            <w:tcW w:w="8820" w:type="dxa"/>
+          </w:tcPr>
+          <w:p/>
+        </w:tc>
+      </w:tr>
+      <w:tr>
+        <w:tc>
+          <w:tcPr>
+            <w:tcW w:w="3240" w:type="dxa"/>
+          </w:tcPr>
+          <w:p>
+            <w:r>
+              <w:lastRenderedPageBreak/>
+              <w:t>Constraints:</w:t>
+            </w:r>
+          </w:p>
+        </w:tc>
+        <w:tc>
+          <w:tcPr>
+            <w:tcW w:w="8820" w:type="dxa"/>
+          </w:tcPr>
+          <w:p>
+            <w:r>
+              <w:rPr>
+                <w:noProof/>
+              </w:rPr>
+              <w:drawing>
+                <wp:inline distT="0" distB="0" distL="0" distR="0" wp14:anchorId="4A6048C0" wp14:editId="3DEE55BB">
+                  <wp:extent cx="3788833" cy="2711282"/>
+                  <wp:effectExtent l="0" t="0" r="2540" b="0"/>
+                  <wp:docPr id="8" name="Picture 8"/>
+                  <wp:cNvGraphicFramePr>
+                    <a:graphicFrameLocks xmlns:a="http://schemas.openxmlformats.org/drawingml/2006/main" noChangeAspect="1"/>
+                  </wp:cNvGraphicFramePr>
+                  <a:graphic xmlns:a="http://schemas.openxmlformats.org/drawingml/2006/main">
+                    <a:graphicData uri="http://schemas.openxmlformats.org/drawingml/2006/picture">
+                      <pic:pic xmlns:pic="http://schemas.openxmlformats.org/drawingml/2006/picture">
+                        <pic:nvPicPr>
+                          <pic:cNvPr id="1" name=""/>
+                          <pic:cNvPicPr/>
+                        </pic:nvPicPr>
+                        <pic:blipFill>
+                          <a:blip r:embed="rId13"/>
+                          <a:stretch>
+                            <a:fillRect/>
+                          </a:stretch>
+                        </pic:blipFill>
+                        <pic:spPr>
+                          <a:xfrm>
+                            <a:off x="0" y="0"/>
+                            <a:ext cx="3808352" cy="2725249"/>
+                          </a:xfrm>
+                          <a:prstGeom prst="rect">
+                            <a:avLst/>
+                          </a:prstGeom>
+                        </pic:spPr>
+                      </pic:pic>
+                    </a:graphicData>
+                  </a:graphic>
+                </wp:inline>
+              </w:drawing>
+            </w:r>
+          </w:p>
+        </w:tc>
+      </w:tr>
+      <w:tr>
+        <w:tc>
+          <w:tcPr>
+            <w:tcW w:w="3240" w:type="dxa"/>
+          </w:tcPr>
+          <w:p>
+            <w:r>
+              <w:t xml:space="preserve">CREATE TABLE </w:t>
+            </w:r>
+          </w:p>
+        </w:tc>
+        <w:tc>
+          <w:tcPr>
+            <w:tcW w:w="8820" w:type="dxa"/>
+          </w:tcPr>
+          <w:p>
+            <w:r>
+              <w:rPr>
+                <w:noProof/>
+              </w:rPr>
+              <w:drawing>
+                <wp:inline distT="0" distB="0" distL="0" distR="0" wp14:anchorId="2A61F146" wp14:editId="4CD67ABB">
+                  <wp:extent cx="3263900" cy="1811883"/>
+                  <wp:effectExtent l="0" t="0" r="0" b="0"/>
+                  <wp:docPr id="9" name="Picture 9"/>
+                  <wp:cNvGraphicFramePr>
+                    <a:graphicFrameLocks xmlns:a="http://schemas.openxmlformats.org/drawingml/2006/main" noChangeAspect="1"/>
+                  </wp:cNvGraphicFramePr>
+                  <a:graphic xmlns:a="http://schemas.openxmlformats.org/drawingml/2006/main">
+                    <a:graphicData uri="http://schemas.openxmlformats.org/drawingml/2006/picture">
+                      <pic:pic xmlns:pic="http://schemas.openxmlformats.org/drawingml/2006/picture">
+                        <pic:nvPicPr>
+                          <pic:cNvPr id="1" name=""/>
+                          <pic:cNvPicPr/>
+                        </pic:nvPicPr>
+                        <pic:blipFill>
+                          <a:blip r:embed="rId14"/>
+                          <a:stretch>
+                            <a:fillRect/>
+                          </a:stretch>
+                        </pic:blipFill>
+                        <pic:spPr>
+                          <a:xfrm>
+                            <a:off x="0" y="0"/>
+                            <a:ext cx="3284819" cy="1823495"/>
+                          </a:xfrm>
+                          <a:prstGeom prst="rect">
+                            <a:avLst/>
+                          </a:prstGeom>
+                        </pic:spPr>
+                      </pic:pic>
+                    </a:graphicData>
+                  </a:graphic>
+                </wp:inline>
+              </w:drawing>
+            </w:r>
+          </w:p>
+        </w:tc>
+      </w:tr>
+      <w:tr>
+        <w:tc>
+          <w:tcPr>
+            <w:tcW w:w="3240" w:type="dxa"/>
+          </w:tcPr>
+          <w:p>
+            <w:r>
+              <w:t>DESC employee;</w:t>
+            </w:r>
+          </w:p>
+        </w:tc>
+        <w:tc>
+          <w:tcPr>
+            <w:tcW w:w="8820" w:type="dxa"/>
+          </w:tcPr>
+          <w:p>
+            <w:r>
+              <w:rPr>
+                <w:noProof/>
+              </w:rPr>
+              <w:drawing>
+                <wp:inline distT="0" distB="0" distL="0" distR="0" wp14:anchorId="0930A337" wp14:editId="67BD9AC7">
+                  <wp:extent cx="2810933" cy="919860"/>
+                  <wp:effectExtent l="0" t="0" r="0" b="0"/>
+                  <wp:docPr id="10" name="Picture 10"/>
+                  <wp:cNvGraphicFramePr>
+                    <a:graphicFrameLocks xmlns:a="http://schemas.openxmlformats.org/drawingml/2006/main" noChangeAspect="1"/>
+                  </wp:cNvGraphicFramePr>
+                  <a:graphic xmlns:a="http://schemas.openxmlformats.org/drawingml/2006/main">
+                    <a:graphicData uri="http://schemas.openxmlformats.org/drawingml/2006/picture">
+                      <pic:pic xmlns:pic="http://schemas.openxmlformats.org/drawingml/2006/picture">
+                        <pic:nvPicPr>
+                          <pic:cNvPr id="1" name=""/>
+                          <pic:cNvPicPr/>
+                        </pic:nvPicPr>
+                        <pic:blipFill>
+                          <a:blip r:embed="rId15"/>
+                          <a:stretch>
+                            <a:fillRect/>
+                          </a:stretch>
+                        </pic:blipFill>
+                        <pic:spPr>
+                          <a:xfrm>
+                            <a:off x="0" y="0"/>
+                            <a:ext cx="2848523" cy="932161"/>
+                          </a:xfrm>
+                          <a:prstGeom prst="rect">
+                            <a:avLst/>
+                          </a:prstGeom>
+                        </pic:spPr>
+                      </pic:pic>
+                    </a:graphicData>
+                  </a:graphic>
+                </wp:inline>
+              </w:drawing>
+            </w:r>
+          </w:p>
+        </w:tc>
+      </w:tr>
+      <w:tr>
+        <w:tc>
+          <w:tcPr>
+            <w:tcW w:w="3240" w:type="dxa"/>
+          </w:tcPr>
+          <w:p>
+            <w:r>
+              <w:t>CREATE table from existing table</w:t>
+            </w:r>
+          </w:p>
+        </w:tc>
+        <w:tc>
+          <w:tcPr>
+            <w:tcW w:w="8820" w:type="dxa"/>
+          </w:tcPr>
+          <w:p>
+            <w:r>
+              <w:rPr>
+                <w:noProof/>
+              </w:rPr>
+              <w:drawing>
+                <wp:inline distT="0" distB="0" distL="0" distR="0" wp14:anchorId="19367DB0" wp14:editId="64F0D5D4">
+                  <wp:extent cx="3742267" cy="712470"/>
+                  <wp:effectExtent l="0" t="0" r="0" b="0"/>
+                  <wp:docPr id="11" name="Picture 11"/>
+                  <wp:cNvGraphicFramePr>
+                    <a:graphicFrameLocks xmlns:a="http://schemas.openxmlformats.org/drawingml/2006/main" noChangeAspect="1"/>
+                  </wp:cNvGraphicFramePr>
+                  <a:graphic xmlns:a="http://schemas.openxmlformats.org/drawingml/2006/main">
+                    <a:graphicData uri="http://schemas.openxmlformats.org/drawingml/2006/picture">
+                      <pic:pic xmlns:pic="http://schemas.openxmlformats.org/drawingml/2006/picture">
+                        <pic:nvPicPr>
+                          <pic:cNvPr id="1" name=""/>
+                          <pic:cNvPicPr/>
+                        </pic:nvPicPr>
+                        <pic:blipFill>
+                          <a:blip r:embed="rId16"/>
+                          <a:stretch>
+                            <a:fillRect/>
+                          </a:stretch>
+                        </pic:blipFill>
+                        <pic:spPr>
+                          <a:xfrm>
+                            <a:off x="0" y="0"/>
+                            <a:ext cx="3811216" cy="725597"/>
+                          </a:xfrm>
+                          <a:prstGeom prst="rect">
+                            <a:avLst/>
+                          </a:prstGeom>
+                        </pic:spPr>
+                      </pic:pic>
+                    </a:graphicData>
+                  </a:graphic>
+                </wp:inline>
+              </w:drawing>
+            </w:r>
+          </w:p>
+        </w:tc>
+      </w:tr>
+      <w:tr>
+        <w:tc>
+          <w:tcPr>
+            <w:tcW w:w="3240" w:type="dxa"/>
+          </w:tcPr>
+          <w:p>
+            <w:r>
+              <w:t>It will show all the tables in DB</w:t>
+            </w:r>
+          </w:p>
+        </w:tc>
+        <w:tc>
+          <w:tcPr>
+            <w:tcW w:w="8820" w:type="dxa"/>
+          </w:tcPr>
+          <w:p>
+            <w:r>
+              <w:rPr>
+                <w:noProof/>
+              </w:rPr>
+              <w:drawing>
+                <wp:inline distT="0" distB="0" distL="0" distR="0" wp14:anchorId="0A685A23" wp14:editId="277C48BE">
+                  <wp:extent cx="2078567" cy="364661"/>
+                  <wp:effectExtent l="0" t="0" r="0" b="0"/>
+                  <wp:docPr id="12" name="Picture 12"/>
+                  <wp:cNvGraphicFramePr>
+                    <a:graphicFrameLocks xmlns:a="http://schemas.openxmlformats.org/drawingml/2006/main" noChangeAspect="1"/>
+                  </wp:cNvGraphicFramePr>
+                  <a:graphic xmlns:a="http://schemas.openxmlformats.org/drawingml/2006/main">
+                    <a:graphicData uri="http://schemas.openxmlformats.org/drawingml/2006/picture">
+                      <pic:pic xmlns:pic="http://schemas.openxmlformats.org/drawingml/2006/picture">
+                        <pic:nvPicPr>
+                          <pic:cNvPr id="1" name=""/>
+                          <pic:cNvPicPr/>
+                        </pic:nvPicPr>
+                        <pic:blipFill>
+                          <a:blip r:embed="rId17"/>
+                          <a:stretch>
+                            <a:fillRect/>
+                          </a:stretch>
+                        </pic:blipFill>
+                        <pic:spPr>
+                          <a:xfrm>
+                            <a:off x="0" y="0"/>
+                            <a:ext cx="2124576" cy="372733"/>
+                          </a:xfrm>
+                          <a:prstGeom prst="rect">
+                            <a:avLst/>
+                          </a:prstGeom>
+                        </pic:spPr>
+                      </pic:pic>
+                    </a:graphicData>
+                  </a:graphic>
+                </wp:inline>
+              </w:drawing>
+            </w:r>
+          </w:p>
+        </w:tc>
+      </w:tr>
+      <w:tr>
+        <w:tc>
+          <w:tcPr>
+            <w:tcW w:w="3240" w:type="dxa"/>
+          </w:tcPr>
+          <w:p>
+            <w:r>
+              <w:t>To permanently delete a table from DB</w:t>
+            </w:r>
+          </w:p>
+        </w:tc>
+        <w:tc>
+          <w:tcPr>
+            <w:tcW w:w="8820" w:type="dxa"/>
+          </w:tcPr>
+          <w:p>
+            <w:r>
+              <w:rPr>
+                <w:noProof/>
+              </w:rPr>
+              <w:drawing>
+                <wp:inline distT="0" distB="0" distL="0" distR="0" wp14:anchorId="342C48A7" wp14:editId="24212072">
+                  <wp:extent cx="2506133" cy="405149"/>
+                  <wp:effectExtent l="0" t="0" r="8890" b="0"/>
+                  <wp:docPr id="13" name="Picture 13"/>
+                  <wp:cNvGraphicFramePr>
+                    <a:graphicFrameLocks xmlns:a="http://schemas.openxmlformats.org/drawingml/2006/main" noChangeAspect="1"/>
+                  </wp:cNvGraphicFramePr>
+                  <a:graphic xmlns:a="http://schemas.openxmlformats.org/drawingml/2006/main">
+                    <a:graphicData uri="http://schemas.openxmlformats.org/drawingml/2006/picture">
+                      <pic:pic xmlns:pic="http://schemas.openxmlformats.org/drawingml/2006/picture">
+                        <pic:nvPicPr>
+                          <pic:cNvPr id="1" name=""/>
+                          <pic:cNvPicPr/>
+                        </pic:nvPicPr>
+                        <pic:blipFill>
+                          <a:blip r:embed="rId18"/>
+                          <a:stretch>
+                            <a:fillRect/>
+                          </a:stretch>
+                        </pic:blipFill>
+                        <pic:spPr>
+                          <a:xfrm>
+                            <a:off x="0" y="0"/>
+                            <a:ext cx="2619985" cy="423555"/>
+                          </a:xfrm>
+                          <a:prstGeom prst="rect">
+                            <a:avLst/>
+                          </a:prstGeom>
+                        </pic:spPr>
+                      </pic:pic>
+                    </a:graphicData>
+                  </a:graphic>
+                </wp:inline>
+              </w:drawing>
+            </w:r>
+          </w:p>
+        </w:tc>
+      </w:tr>
+      <w:tr>
+        <w:tc>
+          <w:tcPr>
+            <w:tcW w:w="3240" w:type="dxa"/>
+          </w:tcPr>
+          <w:p/>
+        </w:tc>
+        <w:tc>
+          <w:tcPr>
+            <w:tcW w:w="8820" w:type="dxa"/>
+          </w:tcPr>
+          <w:p/>
+        </w:tc>
+      </w:tr>
+      <w:tr>
+        <w:tc>
+          <w:tcPr>
+            <w:tcW w:w="3240" w:type="dxa"/>
+          </w:tcPr>
+          <w:p>
+            <w:r>
+              <w:t>INSERT command</w:t>
+            </w:r>
+          </w:p>
+        </w:tc>
+        <w:tc>
+          <w:tcPr>
+            <w:tcW w:w="8820" w:type="dxa"/>
+          </w:tcPr>
+          <w:p>
+            <w:r>
+              <w:rPr>
+                <w:noProof/>
+              </w:rPr>
+              <w:drawing>
+                <wp:inline distT="0" distB="0" distL="0" distR="0" wp14:anchorId="24F49AF0" wp14:editId="56E8A042">
+                  <wp:extent cx="5943600" cy="428625"/>
+                  <wp:effectExtent l="0" t="0" r="0" b="9525"/>
+                  <wp:docPr id="14" name="Picture 14"/>
+                  <wp:cNvGraphicFramePr>
+                    <a:graphicFrameLocks xmlns:a="http://schemas.openxmlformats.org/drawingml/2006/main" noChangeAspect="1"/>
+                  </wp:cNvGraphicFramePr>
+                  <a:graphic xmlns:a="http://schemas.openxmlformats.org/drawingml/2006/main">
+                    <a:graphicData uri="http://schemas.openxmlformats.org/drawingml/2006/picture">
+                      <pic:pic xmlns:pic="http://schemas.openxmlformats.org/drawingml/2006/picture">
+                        <pic:nvPicPr>
+                          <pic:cNvPr id="1" name=""/>
+                          <pic:cNvPicPr/>
+                        </pic:nvPicPr>
+                        <pic:blipFill>
+                          <a:blip r:embed="rId19"/>
+                          <a:stretch>
+                            <a:fillRect/>
+                          </a:stretch>
+                        </pic:blipFill>
+                        <pic:spPr>
+                          <a:xfrm>
+                            <a:off x="0" y="0"/>
+                            <a:ext cx="5943600" cy="428625"/>
+                          </a:xfrm>
+                          <a:prstGeom prst="rect">
+                            <a:avLst/>
+                          </a:prstGeom>
+                        </pic:spPr>
+                      </pic:pic>
+                    </a:graphicData>
+                  </a:graphic>
+                </wp:inline>
+              </w:drawing>
+            </w:r>
+          </w:p>
+        </w:tc>
+      </w:tr>
+      <w:tr>
+        <w:tc>
+          <w:tcPr>
+            <w:tcW w:w="3240" w:type="dxa"/>
+          </w:tcPr>
+          <w:p>
+            <w:r>
+              <w:lastRenderedPageBreak/>
+              <w:t xml:space="preserve">Inserting Data </w:t>
+            </w:r>
+            <w:proofErr w:type="gramStart"/>
+            <w:r>
+              <w:t>Into</w:t>
+            </w:r>
+            <w:proofErr w:type="gramEnd"/>
+            <w:r>
+              <w:t xml:space="preserve"> a Table From Another Table</w:t>
+            </w:r>
+          </w:p>
+        </w:tc>
+        <w:tc>
+          <w:tcPr>
+            <w:tcW w:w="8820" w:type="dxa"/>
+          </w:tcPr>
+          <w:p>
+            <w:r>
+              <w:rPr>
+                <w:noProof/>
+              </w:rPr>
+              <w:drawing>
+                <wp:inline distT="0" distB="0" distL="0" distR="0" wp14:anchorId="5EE2D8FF" wp14:editId="0651BD48">
+                  <wp:extent cx="3357303" cy="728133"/>
+                  <wp:effectExtent l="0" t="0" r="0" b="0"/>
+                  <wp:docPr id="15" name="Picture 15"/>
+                  <wp:cNvGraphicFramePr>
+                    <a:graphicFrameLocks xmlns:a="http://schemas.openxmlformats.org/drawingml/2006/main" noChangeAspect="1"/>
+                  </wp:cNvGraphicFramePr>
+                  <a:graphic xmlns:a="http://schemas.openxmlformats.org/drawingml/2006/main">
+                    <a:graphicData uri="http://schemas.openxmlformats.org/drawingml/2006/picture">
+                      <pic:pic xmlns:pic="http://schemas.openxmlformats.org/drawingml/2006/picture">
+                        <pic:nvPicPr>
+                          <pic:cNvPr id="1" name=""/>
+                          <pic:cNvPicPr/>
+                        </pic:nvPicPr>
+                        <pic:blipFill>
+                          <a:blip r:embed="rId20"/>
+                          <a:stretch>
+                            <a:fillRect/>
+                          </a:stretch>
+                        </pic:blipFill>
+                        <pic:spPr>
+                          <a:xfrm>
+                            <a:off x="0" y="0"/>
+                            <a:ext cx="3516423" cy="762643"/>
+                          </a:xfrm>
+                          <a:prstGeom prst="rect">
+                            <a:avLst/>
+                          </a:prstGeom>
+                        </pic:spPr>
+                      </pic:pic>
+                    </a:graphicData>
+                  </a:graphic>
+                </wp:inline>
+              </w:drawing>
+            </w:r>
+          </w:p>
+        </w:tc>
+      </w:tr>
+      <w:tr>
+        <w:tc>
+          <w:tcPr>
+            <w:tcW w:w="3240" w:type="dxa"/>
+          </w:tcPr>
+          <w:p>
+            <w:r>
+              <w:t>Operators</w:t>
+            </w:r>
+          </w:p>
+        </w:tc>
+        <w:tc>
+          <w:tcPr>
+            <w:tcW w:w="8820" w:type="dxa"/>
+          </w:tcPr>
+          <w:p>
+            <w:r>
+              <w:rPr>
+                <w:noProof/>
+              </w:rPr>
+              <w:drawing>
+                <wp:inline distT="0" distB="0" distL="0" distR="0" wp14:anchorId="24DEAFB5" wp14:editId="5DD5A141">
+                  <wp:extent cx="3246967" cy="1914878"/>
+                  <wp:effectExtent l="0" t="0" r="0" b="9525"/>
+                  <wp:docPr id="16" name="Picture 16"/>
+                  <wp:cNvGraphicFramePr>
+                    <a:graphicFrameLocks xmlns:a="http://schemas.openxmlformats.org/drawingml/2006/main" noChangeAspect="1"/>
+                  </wp:cNvGraphicFramePr>
+                  <a:graphic xmlns:a="http://schemas.openxmlformats.org/drawingml/2006/main">
+                    <a:graphicData uri="http://schemas.openxmlformats.org/drawingml/2006/picture">
+                      <pic:pic xmlns:pic="http://schemas.openxmlformats.org/drawingml/2006/picture">
+                        <pic:nvPicPr>
+                          <pic:cNvPr id="1" name=""/>
+                          <pic:cNvPicPr/>
+                        </pic:nvPicPr>
+                        <pic:blipFill>
+                          <a:blip r:embed="rId21"/>
+                          <a:stretch>
+                            <a:fillRect/>
+                          </a:stretch>
+                        </pic:blipFill>
+                        <pic:spPr>
+                          <a:xfrm>
+                            <a:off x="0" y="0"/>
+                            <a:ext cx="3255693" cy="1920024"/>
+                          </a:xfrm>
+                          <a:prstGeom prst="rect">
+                            <a:avLst/>
+                          </a:prstGeom>
+                        </pic:spPr>
+                      </pic:pic>
+                    </a:graphicData>
+                  </a:graphic>
+                </wp:inline>
+              </w:drawing>
+            </w:r>
+          </w:p>
+        </w:tc>
+      </w:tr>
+      <w:tr>
+        <w:tc>
+          <w:tcPr>
+            <w:tcW w:w="3240" w:type="dxa"/>
+          </w:tcPr>
+          <w:p>
+            <w:r>
+              <w:t>Comparison Operators</w:t>
+            </w:r>
+          </w:p>
+        </w:tc>
+        <w:tc>
+          <w:tcPr>
+            <w:tcW w:w="8820" w:type="dxa"/>
+          </w:tcPr>
+          <w:p>
+            <w:r>
+              <w:rPr>
+                <w:noProof/>
+              </w:rPr>
+              <w:drawing>
+                <wp:inline distT="0" distB="0" distL="0" distR="0" wp14:anchorId="63E2D46F" wp14:editId="17760B96">
+                  <wp:extent cx="1932879" cy="1761067"/>
+                  <wp:effectExtent l="0" t="0" r="0" b="0"/>
+                  <wp:docPr id="17" name="Picture 17"/>
+                  <wp:cNvGraphicFramePr>
+                    <a:graphicFrameLocks xmlns:a="http://schemas.openxmlformats.org/drawingml/2006/main" noChangeAspect="1"/>
+                  </wp:cNvGraphicFramePr>
+                  <a:graphic xmlns:a="http://schemas.openxmlformats.org/drawingml/2006/main">
+                    <a:graphicData uri="http://schemas.openxmlformats.org/drawingml/2006/picture">
+                      <pic:pic xmlns:pic="http://schemas.openxmlformats.org/drawingml/2006/picture">
+                        <pic:nvPicPr>
+                          <pic:cNvPr id="1" name=""/>
+                          <pic:cNvPicPr/>
+                        </pic:nvPicPr>
+                        <pic:blipFill>
+                          <a:blip r:embed="rId22"/>
+                          <a:stretch>
+                            <a:fillRect/>
+                          </a:stretch>
+                        </pic:blipFill>
+                        <pic:spPr>
+                          <a:xfrm>
+                            <a:off x="0" y="0"/>
+                            <a:ext cx="1949633" cy="1776332"/>
+                          </a:xfrm>
+                          <a:prstGeom prst="rect">
+                            <a:avLst/>
+                          </a:prstGeom>
+                        </pic:spPr>
+                      </pic:pic>
+                    </a:graphicData>
+                  </a:graphic>
+                </wp:inline>
+              </w:drawing>
+            </w:r>
+          </w:p>
+        </w:tc>
+      </w:tr>
+      <w:tr>
+        <w:tc>
+          <w:tcPr>
+            <w:tcW w:w="3240" w:type="dxa"/>
+          </w:tcPr>
+          <w:p>
+            <w:r>
+              <w:t>Logical Operators</w:t>
+            </w:r>
+          </w:p>
+        </w:tc>
+        <w:tc>
+          <w:tcPr>
+            <w:tcW w:w="8820" w:type="dxa"/>
+          </w:tcPr>
+          <w:p>
+            <w:proofErr w:type="gramStart"/>
+            <w:r>
+              <w:t>ALL ,</w:t>
+            </w:r>
+            <w:proofErr w:type="gramEnd"/>
+            <w:r>
+              <w:t xml:space="preserve"> AND , BETWEEN , IN ,LIKE, </w:t>
+            </w:r>
+            <w:r>
+              <w:t>OR, IS NULL</w:t>
+            </w:r>
+          </w:p>
+        </w:tc>
+      </w:tr>
+      <w:tr>
+        <w:tc>
+          <w:tcPr>
+            <w:tcW w:w="3240" w:type="dxa"/>
+          </w:tcPr>
+          <w:p>
+            <w:r>
+              <w:t>LIKE Operator</w:t>
+            </w:r>
+            <w:r>
+              <w:t xml:space="preserve"> (%, _)</w:t>
+            </w:r>
+          </w:p>
+        </w:tc>
+        <w:tc>
+          <w:tcPr>
+            <w:tcW w:w="8820" w:type="dxa"/>
+          </w:tcPr>
+          <w:p>
+            <w:r>
+              <w:rPr>
+                <w:noProof/>
+              </w:rPr>
+              <w:drawing>
+                <wp:inline distT="0" distB="0" distL="0" distR="0" wp14:anchorId="11CC2136" wp14:editId="06B2BDC1">
+                  <wp:extent cx="2087033" cy="463785"/>
+                  <wp:effectExtent l="0" t="0" r="8890" b="0"/>
+                  <wp:docPr id="18" name="Picture 18"/>
+                  <wp:cNvGraphicFramePr>
+                    <a:graphicFrameLocks xmlns:a="http://schemas.openxmlformats.org/drawingml/2006/main" noChangeAspect="1"/>
+                  </wp:cNvGraphicFramePr>
+                  <a:graphic xmlns:a="http://schemas.openxmlformats.org/drawingml/2006/main">
+                    <a:graphicData uri="http://schemas.openxmlformats.org/drawingml/2006/picture">
+                      <pic:pic xmlns:pic="http://schemas.openxmlformats.org/drawingml/2006/picture">
+                        <pic:nvPicPr>
+                          <pic:cNvPr id="1" name=""/>
+                          <pic:cNvPicPr/>
+                        </pic:nvPicPr>
+                        <pic:blipFill>
+                          <a:blip r:embed="rId23"/>
+                          <a:stretch>
+                            <a:fillRect/>
+                          </a:stretch>
+                        </pic:blipFill>
+                        <pic:spPr>
+                          <a:xfrm>
+                            <a:off x="0" y="0"/>
+                            <a:ext cx="2119711" cy="471047"/>
+                          </a:xfrm>
+                          <a:prstGeom prst="rect">
+                            <a:avLst/>
+                          </a:prstGeom>
+                        </pic:spPr>
+                      </pic:pic>
+                    </a:graphicData>
+                  </a:graphic>
+                </wp:inline>
+              </w:drawing>
+            </w:r>
+          </w:p>
+          <w:p>
+            <w:r>
+              <w:rPr>
+                <w:noProof/>
+              </w:rPr>
+              <w:drawing>
+                <wp:inline distT="0" distB="0" distL="0" distR="0" wp14:anchorId="441F2232" wp14:editId="2616BC13">
+                  <wp:extent cx="3141133" cy="450699"/>
+                  <wp:effectExtent l="0" t="0" r="2540" b="6985"/>
+                  <wp:docPr id="19" name="Picture 19"/>
+                  <wp:cNvGraphicFramePr>
+                    <a:graphicFrameLocks xmlns:a="http://schemas.openxmlformats.org/drawingml/2006/main" noChangeAspect="1"/>
+                  </wp:cNvGraphicFramePr>
+                  <a:graphic xmlns:a="http://schemas.openxmlformats.org/drawingml/2006/main">
+                    <a:graphicData uri="http://schemas.openxmlformats.org/drawingml/2006/picture">
+                      <pic:pic xmlns:pic="http://schemas.openxmlformats.org/drawingml/2006/picture">
+                        <pic:nvPicPr>
+                          <pic:cNvPr id="1" name=""/>
+                          <pic:cNvPicPr/>
+                        </pic:nvPicPr>
+                        <pic:blipFill>
+                          <a:blip r:embed="rId24"/>
+                          <a:stretch>
+                            <a:fillRect/>
+                          </a:stretch>
+                        </pic:blipFill>
+                        <pic:spPr>
+                          <a:xfrm>
+                            <a:off x="0" y="0"/>
+                            <a:ext cx="3274574" cy="469846"/>
+                          </a:xfrm>
+                          <a:prstGeom prst="rect">
+                            <a:avLst/>
+                          </a:prstGeom>
+                        </pic:spPr>
+                      </pic:pic>
+                    </a:graphicData>
+                  </a:graphic>
+                </wp:inline>
+              </w:drawing>
+            </w:r>
+          </w:p>
+        </w:tc>
+      </w:tr>
+      <w:tr>
+        <w:tc>
+          <w:tcPr>
+            <w:tcW w:w="3240" w:type="dxa"/>
+          </w:tcPr>
+          <w:p>
+            <w:r>
+              <w:t xml:space="preserve">TOP, LIMIT </w:t>
+            </w:r>
+          </w:p>
+        </w:tc>
+        <w:tc>
+          <w:tcPr>
+            <w:tcW w:w="8820" w:type="dxa"/>
+          </w:tcPr>
+          <w:p>
+            <w:r>
+              <w:rPr>
+                <w:noProof/>
+              </w:rPr>
+              <w:drawing>
+                <wp:inline distT="0" distB="0" distL="0" distR="0" wp14:anchorId="0684B657" wp14:editId="2C49FAE7">
+                  <wp:extent cx="2667000" cy="1680837"/>
+                  <wp:effectExtent l="0" t="0" r="0" b="0"/>
+                  <wp:docPr id="20" name="Picture 20"/>
+                  <wp:cNvGraphicFramePr>
+                    <a:graphicFrameLocks xmlns:a="http://schemas.openxmlformats.org/drawingml/2006/main" noChangeAspect="1"/>
+                  </wp:cNvGraphicFramePr>
+                  <a:graphic xmlns:a="http://schemas.openxmlformats.org/drawingml/2006/main">
+                    <a:graphicData uri="http://schemas.openxmlformats.org/drawingml/2006/picture">
+                      <pic:pic xmlns:pic="http://schemas.openxmlformats.org/drawingml/2006/picture">
+                        <pic:nvPicPr>
+                          <pic:cNvPr id="1" name=""/>
+                          <pic:cNvPicPr/>
+                        </pic:nvPicPr>
+                        <pic:blipFill>
+                          <a:blip r:embed="rId25"/>
+                          <a:stretch>
+                            <a:fillRect/>
+                          </a:stretch>
+                        </pic:blipFill>
+                        <pic:spPr>
+                          <a:xfrm>
+                            <a:off x="0" y="0"/>
+                            <a:ext cx="2675710" cy="1686326"/>
+                          </a:xfrm>
+                          <a:prstGeom prst="rect">
+                            <a:avLst/>
+                          </a:prstGeom>
+                        </pic:spPr>
+                      </pic:pic>
+                    </a:graphicData>
+                  </a:graphic>
+                </wp:inline>
+              </w:drawing>
+            </w:r>
+          </w:p>
+          <w:p/>
+          <w:p>
+            <w:r>
+              <w:rPr>
+                <w:noProof/>
+              </w:rPr>
+              <w:drawing>
+                <wp:inline distT="0" distB="0" distL="0" distR="0" wp14:anchorId="118246F3" wp14:editId="16E52D27">
+                  <wp:extent cx="2975225" cy="635000"/>
+                  <wp:effectExtent l="0" t="0" r="0" b="0"/>
+                  <wp:docPr id="21" name="Picture 21"/>
+                  <wp:cNvGraphicFramePr>
+                    <a:graphicFrameLocks xmlns:a="http://schemas.openxmlformats.org/drawingml/2006/main" noChangeAspect="1"/>
+                  </wp:cNvGraphicFramePr>
+                  <a:graphic xmlns:a="http://schemas.openxmlformats.org/drawingml/2006/main">
+                    <a:graphicData uri="http://schemas.openxmlformats.org/drawingml/2006/picture">
+                      <pic:pic xmlns:pic="http://schemas.openxmlformats.org/drawingml/2006/picture">
+                        <pic:nvPicPr>
+                          <pic:cNvPr id="1" name=""/>
+                          <pic:cNvPicPr/>
+                        </pic:nvPicPr>
+                        <pic:blipFill>
+                          <a:blip r:embed="rId26"/>
+                          <a:stretch>
+                            <a:fillRect/>
+                          </a:stretch>
+                        </pic:blipFill>
+                        <pic:spPr>
+                          <a:xfrm>
+                            <a:off x="0" y="0"/>
+                            <a:ext cx="3050149" cy="650991"/>
+                          </a:xfrm>
+                          <a:prstGeom prst="rect">
+                            <a:avLst/>
+                          </a:prstGeom>
+                        </pic:spPr>
+                      </pic:pic>
+                    </a:graphicData>
+                  </a:graphic>
+                </wp:inline>
+              </w:drawing>
+            </w:r>
+          </w:p>
+          <w:p/>
+        </w:tc>
+      </w:tr>
+      <w:tr>
+        <w:tc>
+          <w:tcPr>
+            <w:tcW w:w="3240" w:type="dxa"/>
+          </w:tcPr>
+          <w:p>
+            <w:r>
+              <w:lastRenderedPageBreak/>
+              <w:t xml:space="preserve">ORDER BY </w:t>
+            </w:r>
+          </w:p>
+        </w:tc>
+        <w:tc>
+          <w:tcPr>
+            <w:tcW w:w="8820" w:type="dxa"/>
+          </w:tcPr>
+          <w:p>
+            <w:r>
+              <w:rPr>
+                <w:noProof/>
+              </w:rPr>
+              <w:drawing>
+                <wp:inline distT="0" distB="0" distL="0" distR="0" wp14:anchorId="4E1AA71E" wp14:editId="09A6057C">
+                  <wp:extent cx="3403600" cy="603392"/>
+                  <wp:effectExtent l="0" t="0" r="6350" b="6350"/>
+                  <wp:docPr id="22" name="Picture 22"/>
+                  <wp:cNvGraphicFramePr>
+                    <a:graphicFrameLocks xmlns:a="http://schemas.openxmlformats.org/drawingml/2006/main" noChangeAspect="1"/>
+                  </wp:cNvGraphicFramePr>
+                  <a:graphic xmlns:a="http://schemas.openxmlformats.org/drawingml/2006/main">
+                    <a:graphicData uri="http://schemas.openxmlformats.org/drawingml/2006/picture">
+                      <pic:pic xmlns:pic="http://schemas.openxmlformats.org/drawingml/2006/picture">
+                        <pic:nvPicPr>
+                          <pic:cNvPr id="1" name=""/>
+                          <pic:cNvPicPr/>
+                        </pic:nvPicPr>
+                        <pic:blipFill>
+                          <a:blip r:embed="rId27"/>
+                          <a:stretch>
+                            <a:fillRect/>
+                          </a:stretch>
+                        </pic:blipFill>
+                        <pic:spPr>
+                          <a:xfrm>
+                            <a:off x="0" y="0"/>
+                            <a:ext cx="3457781" cy="612997"/>
+                          </a:xfrm>
+                          <a:prstGeom prst="rect">
+                            <a:avLst/>
+                          </a:prstGeom>
+                        </pic:spPr>
+                      </pic:pic>
+                    </a:graphicData>
+                  </a:graphic>
+                </wp:inline>
+              </w:drawing>
+            </w:r>
+          </w:p>
+        </w:tc>
+      </w:tr>
+      <w:tr>
+        <w:tc>
+          <w:tcPr>
+            <w:tcW w:w="3240" w:type="dxa"/>
+          </w:tcPr>
+          <w:p>
+            <w:r>
+              <w:t xml:space="preserve">GROUP BY </w:t>
+            </w:r>
+          </w:p>
+        </w:tc>
+        <w:tc>
+          <w:tcPr>
+            <w:tcW w:w="8820" w:type="dxa"/>
+          </w:tcPr>
+          <w:p>
+            <w:r>
+              <w:rPr>
+                <w:noProof/>
+              </w:rPr>
+              <w:drawing>
+                <wp:inline distT="0" distB="0" distL="0" distR="0" wp14:anchorId="3B23B77D" wp14:editId="5588C183">
+                  <wp:extent cx="3285067" cy="741246"/>
+                  <wp:effectExtent l="0" t="0" r="0" b="1905"/>
+                  <wp:docPr id="23" name="Picture 23"/>
+                  <wp:cNvGraphicFramePr>
+                    <a:graphicFrameLocks xmlns:a="http://schemas.openxmlformats.org/drawingml/2006/main" noChangeAspect="1"/>
+                  </wp:cNvGraphicFramePr>
+                  <a:graphic xmlns:a="http://schemas.openxmlformats.org/drawingml/2006/main">
+                    <a:graphicData uri="http://schemas.openxmlformats.org/drawingml/2006/picture">
+                      <pic:pic xmlns:pic="http://schemas.openxmlformats.org/drawingml/2006/picture">
+                        <pic:nvPicPr>
+                          <pic:cNvPr id="1" name=""/>
+                          <pic:cNvPicPr/>
+                        </pic:nvPicPr>
+                        <pic:blipFill>
+                          <a:blip r:embed="rId28"/>
+                          <a:stretch>
+                            <a:fillRect/>
+                          </a:stretch>
+                        </pic:blipFill>
+                        <pic:spPr>
+                          <a:xfrm>
+                            <a:off x="0" y="0"/>
+                            <a:ext cx="3313385" cy="747636"/>
+                          </a:xfrm>
+                          <a:prstGeom prst="rect">
+                            <a:avLst/>
+                          </a:prstGeom>
+                        </pic:spPr>
+                      </pic:pic>
+                    </a:graphicData>
+                  </a:graphic>
+                </wp:inline>
+              </w:drawing>
+            </w:r>
+          </w:p>
+          <w:p>
+            <w:r>
+              <w:rPr>
+                <w:noProof/>
+              </w:rPr>
+              <w:drawing>
+                <wp:inline distT="0" distB="0" distL="0" distR="0" wp14:anchorId="6183199C" wp14:editId="0C8EB8D2">
+                  <wp:extent cx="3754967" cy="521924"/>
+                  <wp:effectExtent l="0" t="0" r="0" b="0"/>
+                  <wp:docPr id="24" name="Picture 24"/>
+                  <wp:cNvGraphicFramePr>
+                    <a:graphicFrameLocks xmlns:a="http://schemas.openxmlformats.org/drawingml/2006/main" noChangeAspect="1"/>
+                  </wp:cNvGraphicFramePr>
+                  <a:graphic xmlns:a="http://schemas.openxmlformats.org/drawingml/2006/main">
+                    <a:graphicData uri="http://schemas.openxmlformats.org/drawingml/2006/picture">
+                      <pic:pic xmlns:pic="http://schemas.openxmlformats.org/drawingml/2006/picture">
+                        <pic:nvPicPr>
+                          <pic:cNvPr id="1" name=""/>
+                          <pic:cNvPicPr/>
+                        </pic:nvPicPr>
+                        <pic:blipFill>
+                          <a:blip r:embed="rId29"/>
+                          <a:stretch>
+                            <a:fillRect/>
+                          </a:stretch>
+                        </pic:blipFill>
+                        <pic:spPr>
+                          <a:xfrm>
+                            <a:off x="0" y="0"/>
+                            <a:ext cx="3835881" cy="533171"/>
+                          </a:xfrm>
+                          <a:prstGeom prst="rect">
+                            <a:avLst/>
+                          </a:prstGeom>
+                        </pic:spPr>
+                      </pic:pic>
+                    </a:graphicData>
+                  </a:graphic>
+                </wp:inline>
+              </w:drawing>
+            </w:r>
+          </w:p>
+        </w:tc>
+      </w:tr>
+      <w:tr>
+        <w:tc>
+          <w:tcPr>
+            <w:tcW w:w="3240" w:type="dxa"/>
+          </w:tcPr>
+          <w:p>
+            <w:r>
+              <w:t>DISTNCT</w:t>
+            </w:r>
+          </w:p>
+        </w:tc>
+        <w:tc>
+          <w:tcPr>
+            <w:tcW w:w="8820" w:type="dxa"/>
+          </w:tcPr>
+          <w:p>
+            <w:r>
+              <w:rPr>
+                <w:noProof/>
+              </w:rPr>
+              <w:drawing>
+                <wp:inline distT="0" distB="0" distL="0" distR="0" wp14:anchorId="369EA70F" wp14:editId="2E55384C">
+                  <wp:extent cx="3488267" cy="390567"/>
+                  <wp:effectExtent l="0" t="0" r="0" b="9525"/>
+                  <wp:docPr id="25" name="Picture 25"/>
+                  <wp:cNvGraphicFramePr>
+                    <a:graphicFrameLocks xmlns:a="http://schemas.openxmlformats.org/drawingml/2006/main" noChangeAspect="1"/>
+                  </wp:cNvGraphicFramePr>
+                  <a:graphic xmlns:a="http://schemas.openxmlformats.org/drawingml/2006/main">
+                    <a:graphicData uri="http://schemas.openxmlformats.org/drawingml/2006/picture">
+                      <pic:pic xmlns:pic="http://schemas.openxmlformats.org/drawingml/2006/picture">
+                        <pic:nvPicPr>
+                          <pic:cNvPr id="1" name=""/>
+                          <pic:cNvPicPr/>
+                        </pic:nvPicPr>
+                        <pic:blipFill>
+                          <a:blip r:embed="rId30"/>
+                          <a:stretch>
+                            <a:fillRect/>
+                          </a:stretch>
+                        </pic:blipFill>
+                        <pic:spPr>
+                          <a:xfrm>
+                            <a:off x="0" y="0"/>
+                            <a:ext cx="3659123" cy="409697"/>
+                          </a:xfrm>
+                          <a:prstGeom prst="rect">
+                            <a:avLst/>
+                          </a:prstGeom>
+                        </pic:spPr>
+                      </pic:pic>
+                    </a:graphicData>
+                  </a:graphic>
+                </wp:inline>
+              </w:drawing>
+            </w:r>
+          </w:p>
+        </w:tc>
+      </w:tr>
+      <w:tr>
+        <w:tc>
+          <w:tcPr>
+            <w:tcW w:w="3240" w:type="dxa"/>
+          </w:tcPr>
+          <w:p>
+            <w:r>
+              <w:t>Aliasing Through AS Clause</w:t>
+            </w:r>
+          </w:p>
+        </w:tc>
+        <w:tc>
+          <w:tcPr>
+            <w:tcW w:w="8820" w:type="dxa"/>
+          </w:tcPr>
+          <w:p>
+            <w:r>
+              <w:rPr>
+                <w:noProof/>
+              </w:rPr>
+              <w:drawing>
+                <wp:inline distT="0" distB="0" distL="0" distR="0" wp14:anchorId="6B15B02E" wp14:editId="3A14D2BE">
+                  <wp:extent cx="5943600" cy="424815"/>
+                  <wp:effectExtent l="0" t="0" r="0" b="0"/>
+                  <wp:docPr id="26" name="Picture 26"/>
+                  <wp:cNvGraphicFramePr>
+                    <a:graphicFrameLocks xmlns:a="http://schemas.openxmlformats.org/drawingml/2006/main" noChangeAspect="1"/>
+                  </wp:cNvGraphicFramePr>
+                  <a:graphic xmlns:a="http://schemas.openxmlformats.org/drawingml/2006/main">
+                    <a:graphicData uri="http://schemas.openxmlformats.org/drawingml/2006/picture">
+                      <pic:pic xmlns:pic="http://schemas.openxmlformats.org/drawingml/2006/picture">
+                        <pic:nvPicPr>
+                          <pic:cNvPr id="1" name=""/>
+                          <pic:cNvPicPr/>
+                        </pic:nvPicPr>
+                        <pic:blipFill>
+                          <a:blip r:embed="rId31"/>
+                          <a:stretch>
+                            <a:fillRect/>
+                          </a:stretch>
+                        </pic:blipFill>
+                        <pic:spPr>
+                          <a:xfrm>
+                            <a:off x="0" y="0"/>
+                            <a:ext cx="5943600" cy="424815"/>
+                          </a:xfrm>
+                          <a:prstGeom prst="rect">
+                            <a:avLst/>
+                          </a:prstGeom>
+                        </pic:spPr>
+                      </pic:pic>
+                    </a:graphicData>
+                  </a:graphic>
+                </wp:inline>
+              </w:drawing>
+            </w:r>
+          </w:p>
+        </w:tc>
+      </w:tr>
+      <w:tr>
+        <w:tc>
+          <w:tcPr>
+            <w:tcW w:w="3240" w:type="dxa"/>
+          </w:tcPr>
+          <w:p>
+            <w:r>
+              <w:t>JOINS:</w:t>
+            </w:r>
+          </w:p>
+        </w:tc>
+        <w:tc>
+          <w:tcPr>
+            <w:tcW w:w="8820" w:type="dxa"/>
+          </w:tcPr>
+          <w:p>
+            <w:r>
+              <w:t>JOINS</w:t>
+            </w:r>
+          </w:p>
+        </w:tc>
+      </w:tr>
+      <w:tr>
+        <w:tc>
+          <w:tcPr>
+            <w:tcW w:w="3240" w:type="dxa"/>
+          </w:tcPr>
+          <w:p>
+            <w:r>
+              <w:t>Default join is inner join</w:t>
+            </w:r>
+          </w:p>
+        </w:tc>
+        <w:tc>
+          <w:tcPr>
+            <w:tcW w:w="8820" w:type="dxa"/>
+          </w:tcPr>
+          <w:p>
+            <w:r>
+              <w:rPr>
+                <w:noProof/>
+              </w:rPr>
+              <w:drawing>
+                <wp:inline distT="0" distB="0" distL="0" distR="0" wp14:anchorId="194686A0" wp14:editId="115EB655">
+                  <wp:extent cx="5147733" cy="964100"/>
+                  <wp:effectExtent l="0" t="0" r="0" b="7620"/>
+                  <wp:docPr id="27" name="Picture 27"/>
+                  <wp:cNvGraphicFramePr>
+                    <a:graphicFrameLocks xmlns:a="http://schemas.openxmlformats.org/drawingml/2006/main" noChangeAspect="1"/>
+                  </wp:cNvGraphicFramePr>
+                  <a:graphic xmlns:a="http://schemas.openxmlformats.org/drawingml/2006/main">
+                    <a:graphicData uri="http://schemas.openxmlformats.org/drawingml/2006/picture">
+                      <pic:pic xmlns:pic="http://schemas.openxmlformats.org/drawingml/2006/picture">
+                        <pic:nvPicPr>
+                          <pic:cNvPr id="1" name=""/>
+                          <pic:cNvPicPr/>
+                        </pic:nvPicPr>
+                        <pic:blipFill>
+                          <a:blip r:embed="rId32"/>
+                          <a:stretch>
+                            <a:fillRect/>
+                          </a:stretch>
+                        </pic:blipFill>
+                        <pic:spPr>
+                          <a:xfrm>
+                            <a:off x="0" y="0"/>
+                            <a:ext cx="5183305" cy="970762"/>
+                          </a:xfrm>
+                          <a:prstGeom prst="rect">
+                            <a:avLst/>
+                          </a:prstGeom>
+                        </pic:spPr>
+                      </pic:pic>
+                    </a:graphicData>
+                  </a:graphic>
+                </wp:inline>
+              </w:drawing>
+            </w:r>
+          </w:p>
+          <w:p>
+            <w:r>
+              <w:rPr>
+                <w:noProof/>
+              </w:rPr>
+              <w:drawing>
+                <wp:inline distT="0" distB="0" distL="0" distR="0" wp14:anchorId="2BE389F1" wp14:editId="4AF593D4">
+                  <wp:extent cx="5113867" cy="728835"/>
+                  <wp:effectExtent l="0" t="0" r="0" b="0"/>
+                  <wp:docPr id="28" name="Picture 28"/>
+                  <wp:cNvGraphicFramePr>
+                    <a:graphicFrameLocks xmlns:a="http://schemas.openxmlformats.org/drawingml/2006/main" noChangeAspect="1"/>
+                  </wp:cNvGraphicFramePr>
+                  <a:graphic xmlns:a="http://schemas.openxmlformats.org/drawingml/2006/main">
+                    <a:graphicData uri="http://schemas.openxmlformats.org/drawingml/2006/picture">
+                      <pic:pic xmlns:pic="http://schemas.openxmlformats.org/drawingml/2006/picture">
+                        <pic:nvPicPr>
+                          <pic:cNvPr id="1" name=""/>
+                          <pic:cNvPicPr/>
+                        </pic:nvPicPr>
+                        <pic:blipFill>
+                          <a:blip r:embed="rId33"/>
+                          <a:stretch>
+                            <a:fillRect/>
+                          </a:stretch>
+                        </pic:blipFill>
+                        <pic:spPr>
+                          <a:xfrm>
+                            <a:off x="0" y="0"/>
+                            <a:ext cx="5194225" cy="740288"/>
+                          </a:xfrm>
+                          <a:prstGeom prst="rect">
+                            <a:avLst/>
+                          </a:prstGeom>
+                        </pic:spPr>
+                      </pic:pic>
+                    </a:graphicData>
+                  </a:graphic>
+                </wp:inline>
+              </w:drawing>
+            </w:r>
+          </w:p>
+        </w:tc>
+      </w:tr>
+      <w:tr>
+        <w:tc>
+          <w:tcPr>
+            <w:tcW w:w="3240" w:type="dxa"/>
+          </w:tcPr>
+          <w:p>
+            <w:r>
+              <w:t>Using GROUP BY Clause with SQL JOINS</w:t>
+            </w:r>
+          </w:p>
+        </w:tc>
+        <w:tc>
+          <w:tcPr>
+            <w:tcW w:w="8820" w:type="dxa"/>
+          </w:tcPr>
+          <w:p>
+            <w:r>
+              <w:rPr>
+                <w:noProof/>
+              </w:rPr>
+              <w:drawing>
+                <wp:inline distT="0" distB="0" distL="0" distR="0" wp14:anchorId="7292E05B" wp14:editId="7002DF21">
+                  <wp:extent cx="5008033" cy="1041735"/>
+                  <wp:effectExtent l="0" t="0" r="2540" b="6350"/>
+                  <wp:docPr id="29" name="Picture 29"/>
+                  <wp:cNvGraphicFramePr>
+                    <a:graphicFrameLocks xmlns:a="http://schemas.openxmlformats.org/drawingml/2006/main" noChangeAspect="1"/>
+                  </wp:cNvGraphicFramePr>
+                  <a:graphic xmlns:a="http://schemas.openxmlformats.org/drawingml/2006/main">
+                    <a:graphicData uri="http://schemas.openxmlformats.org/drawingml/2006/picture">
+                      <pic:pic xmlns:pic="http://schemas.openxmlformats.org/drawingml/2006/picture">
+                        <pic:nvPicPr>
+                          <pic:cNvPr id="1" name=""/>
+                          <pic:cNvPicPr/>
+                        </pic:nvPicPr>
+                        <pic:blipFill>
+                          <a:blip r:embed="rId34"/>
+                          <a:stretch>
+                            <a:fillRect/>
+                          </a:stretch>
+                        </pic:blipFill>
+                        <pic:spPr>
+                          <a:xfrm>
+                            <a:off x="0" y="0"/>
+                            <a:ext cx="5065505" cy="1053690"/>
+                          </a:xfrm>
+                          <a:prstGeom prst="rect">
+                            <a:avLst/>
+                          </a:prstGeom>
+                        </pic:spPr>
+                      </pic:pic>
+                    </a:graphicData>
+                  </a:graphic>
+                </wp:inline>
+              </w:drawing>
+            </w:r>
+          </w:p>
+        </w:tc>
+      </w:tr>
+      <w:tr>
+        <w:tc>
+          <w:tcPr>
+            <w:tcW w:w="3240" w:type="dxa"/>
+          </w:tcPr>
+          <w:p>
+            <w:r>
+              <w:t>Left Outer JOIN</w:t>
+            </w:r>
+          </w:p>
+          <w:p/>
+          <w:p>
+            <w:r>
+              <w:t xml:space="preserve">Retrieve all values </w:t>
+            </w:r>
+            <w:r>
+              <w:t>from second table including null</w:t>
+            </w:r>
+          </w:p>
+        </w:tc>
+        <w:tc>
+          <w:tcPr>
+            <w:tcW w:w="8820" w:type="dxa"/>
+          </w:tcPr>
+          <w:p>
+            <w:r>
+              <w:rPr>
+                <w:noProof/>
+              </w:rPr>
+              <w:drawing>
+                <wp:inline distT="0" distB="0" distL="0" distR="0" wp14:anchorId="2EA043BC" wp14:editId="24265D59">
+                  <wp:extent cx="4927600" cy="1077123"/>
+                  <wp:effectExtent l="0" t="0" r="6350" b="8890"/>
+                  <wp:docPr id="30" name="Picture 30"/>
+                  <wp:cNvGraphicFramePr>
+                    <a:graphicFrameLocks xmlns:a="http://schemas.openxmlformats.org/drawingml/2006/main" noChangeAspect="1"/>
+                  </wp:cNvGraphicFramePr>
+                  <a:graphic xmlns:a="http://schemas.openxmlformats.org/drawingml/2006/main">
+                    <a:graphicData uri="http://schemas.openxmlformats.org/drawingml/2006/picture">
+                      <pic:pic xmlns:pic="http://schemas.openxmlformats.org/drawingml/2006/picture">
+                        <pic:nvPicPr>
+                          <pic:cNvPr id="1" name=""/>
+                          <pic:cNvPicPr/>
+                        </pic:nvPicPr>
+                        <pic:blipFill>
+                          <a:blip r:embed="rId35"/>
+                          <a:stretch>
+                            <a:fillRect/>
+                          </a:stretch>
+                        </pic:blipFill>
+                        <pic:spPr>
+                          <a:xfrm>
+                            <a:off x="0" y="0"/>
+                            <a:ext cx="4974110" cy="1087290"/>
+                          </a:xfrm>
+                          <a:prstGeom prst="rect">
+                            <a:avLst/>
+                          </a:prstGeom>
+                        </pic:spPr>
+                      </pic:pic>
+                    </a:graphicData>
+                  </a:graphic>
+                </wp:inline>
+              </w:drawing>
+            </w:r>
+          </w:p>
+        </w:tc>
+      </w:tr>
+      <w:tr>
+        <w:tc>
+          <w:tcPr>
+            <w:tcW w:w="3240" w:type="dxa"/>
+          </w:tcPr>
+          <w:p>
+            <w:r>
+              <w:t>Right Outer JOIN</w:t>
+            </w:r>
+          </w:p>
+          <w:p/>
+          <w:p>
+            <w:r>
+              <w:t xml:space="preserve">Retrieve all values from </w:t>
+            </w:r>
+            <w:r>
+              <w:t>first</w:t>
+            </w:r>
+            <w:r>
+              <w:t xml:space="preserve"> table including null</w:t>
+            </w:r>
+          </w:p>
+        </w:tc>
+        <w:tc>
+          <w:tcPr>
+            <w:tcW w:w="8820" w:type="dxa"/>
+          </w:tcPr>
+          <w:p>
+            <w:r>
+              <w:rPr>
+                <w:noProof/>
+              </w:rPr>
+              <w:drawing>
+                <wp:inline distT="0" distB="0" distL="0" distR="0" wp14:anchorId="4E9A307F" wp14:editId="43EA3F3A">
+                  <wp:extent cx="4821767" cy="972081"/>
+                  <wp:effectExtent l="0" t="0" r="0" b="0"/>
+                  <wp:docPr id="31" name="Picture 31"/>
+                  <wp:cNvGraphicFramePr>
+                    <a:graphicFrameLocks xmlns:a="http://schemas.openxmlformats.org/drawingml/2006/main" noChangeAspect="1"/>
+                  </wp:cNvGraphicFramePr>
+                  <a:graphic xmlns:a="http://schemas.openxmlformats.org/drawingml/2006/main">
+                    <a:graphicData uri="http://schemas.openxmlformats.org/drawingml/2006/picture">
+                      <pic:pic xmlns:pic="http://schemas.openxmlformats.org/drawingml/2006/picture">
+                        <pic:nvPicPr>
+                          <pic:cNvPr id="1" name=""/>
+                          <pic:cNvPicPr/>
+                        </pic:nvPicPr>
+                        <pic:blipFill>
+                          <a:blip r:embed="rId36"/>
+                          <a:stretch>
+                            <a:fillRect/>
+                          </a:stretch>
+                        </pic:blipFill>
+                        <pic:spPr>
+                          <a:xfrm>
+                            <a:off x="0" y="0"/>
+                            <a:ext cx="4861878" cy="980168"/>
+                          </a:xfrm>
+                          <a:prstGeom prst="rect">
+                            <a:avLst/>
+                          </a:prstGeom>
+                        </pic:spPr>
+                      </pic:pic>
+                    </a:graphicData>
+                  </a:graphic>
+                </wp:inline>
+              </w:drawing>
+            </w:r>
+          </w:p>
+        </w:tc>
+      </w:tr>
+      <w:tr>
+        <w:tc>
+          <w:tcPr>
+            <w:tcW w:w="3240" w:type="dxa"/>
+          </w:tcPr>
+          <w:p/>
+        </w:tc>
+        <w:tc>
+          <w:tcPr>
+            <w:tcW w:w="8820" w:type="dxa"/>
+          </w:tcPr>
+          <w:p/>
+        </w:tc>
+      </w:tr>
+      <w:tr>
+        <w:tc>
+          <w:tcPr>
+            <w:tcW w:w="3240" w:type="dxa"/>
+          </w:tcPr>
+          <w:p/>
+        </w:tc>
+        <w:tc>
+          <w:tcPr>
+            <w:tcW w:w="8820" w:type="dxa"/>
+          </w:tcPr>
+          <w:p/>
+        </w:tc>
+      </w:tr>
+      <w:tr>
+        <w:tc>
+          <w:tcPr>
+            <w:tcW w:w="3240" w:type="dxa"/>
+          </w:tcPr>
+          <w:p>
+            <w:proofErr w:type="gramStart"/>
+            <w:r>
+              <w:lastRenderedPageBreak/>
+              <w:t>ABS(</w:t>
+            </w:r>
+            <w:proofErr w:type="gramEnd"/>
+            <w:r>
+              <w:t>) Function</w:t>
+            </w:r>
+          </w:p>
+        </w:tc>
+        <w:tc>
+          <w:tcPr>
+            <w:tcW w:w="8820" w:type="dxa"/>
+          </w:tcPr>
+          <w:p>
+            <w:r>
+              <w:rPr>
+                <w:noProof/>
+              </w:rPr>
+              <w:drawing>
+                <wp:inline distT="0" distB="0" distL="0" distR="0" wp14:anchorId="56935D71" wp14:editId="0B8F8D25">
+                  <wp:extent cx="4749800" cy="766768"/>
+                  <wp:effectExtent l="0" t="0" r="0" b="0"/>
+                  <wp:docPr id="32" name="Picture 32"/>
+                  <wp:cNvGraphicFramePr>
+                    <a:graphicFrameLocks xmlns:a="http://schemas.openxmlformats.org/drawingml/2006/main" noChangeAspect="1"/>
+                  </wp:cNvGraphicFramePr>
+                  <a:graphic xmlns:a="http://schemas.openxmlformats.org/drawingml/2006/main">
+                    <a:graphicData uri="http://schemas.openxmlformats.org/drawingml/2006/picture">
+                      <pic:pic xmlns:pic="http://schemas.openxmlformats.org/drawingml/2006/picture">
+                        <pic:nvPicPr>
+                          <pic:cNvPr id="1" name=""/>
+                          <pic:cNvPicPr/>
+                        </pic:nvPicPr>
+                        <pic:blipFill>
+                          <a:blip r:embed="rId37"/>
+                          <a:stretch>
+                            <a:fillRect/>
+                          </a:stretch>
+                        </pic:blipFill>
+                        <pic:spPr>
+                          <a:xfrm>
+                            <a:off x="0" y="0"/>
+                            <a:ext cx="4825654" cy="779013"/>
+                          </a:xfrm>
+                          <a:prstGeom prst="rect">
+                            <a:avLst/>
+                          </a:prstGeom>
+                        </pic:spPr>
+                      </pic:pic>
+                    </a:graphicData>
+                  </a:graphic>
+                </wp:inline>
+              </w:drawing>
+            </w:r>
+          </w:p>
+        </w:tc>
+      </w:tr>
+      <w:tr>
+        <w:tc>
+          <w:tcPr>
+            <w:tcW w:w="3240" w:type="dxa"/>
+          </w:tcPr>
+          <w:p>
+            <w:proofErr w:type="gramStart"/>
+            <w:r>
+              <w:t>ROUND(</w:t>
+            </w:r>
+            <w:proofErr w:type="gramEnd"/>
+            <w:r>
+              <w:t>) Function</w:t>
+            </w:r>
+          </w:p>
+        </w:tc>
+        <w:tc>
+          <w:tcPr>
+            <w:tcW w:w="8820" w:type="dxa"/>
+          </w:tcPr>
+          <w:p>
+            <w:r>
+              <w:rPr>
+                <w:noProof/>
+              </w:rPr>
+              <w:drawing>
+                <wp:inline distT="0" distB="0" distL="0" distR="0" wp14:anchorId="3B05309C" wp14:editId="5126A0D8">
+                  <wp:extent cx="5943600" cy="1049020"/>
+                  <wp:effectExtent l="0" t="0" r="0" b="0"/>
+                  <wp:docPr id="33" name="Picture 33"/>
+                  <wp:cNvGraphicFramePr>
+                    <a:graphicFrameLocks xmlns:a="http://schemas.openxmlformats.org/drawingml/2006/main" noChangeAspect="1"/>
+                  </wp:cNvGraphicFramePr>
+                  <a:graphic xmlns:a="http://schemas.openxmlformats.org/drawingml/2006/main">
+                    <a:graphicData uri="http://schemas.openxmlformats.org/drawingml/2006/picture">
+                      <pic:pic xmlns:pic="http://schemas.openxmlformats.org/drawingml/2006/picture">
+                        <pic:nvPicPr>
+                          <pic:cNvPr id="1" name=""/>
+                          <pic:cNvPicPr/>
+                        </pic:nvPicPr>
+                        <pic:blipFill>
+                          <a:blip r:embed="rId38"/>
+                          <a:stretch>
+                            <a:fillRect/>
+                          </a:stretch>
+                        </pic:blipFill>
+                        <pic:spPr>
+                          <a:xfrm>
+                            <a:off x="0" y="0"/>
+                            <a:ext cx="5943600" cy="1049020"/>
+                          </a:xfrm>
+                          <a:prstGeom prst="rect">
+                            <a:avLst/>
+                          </a:prstGeom>
+                        </pic:spPr>
+                      </pic:pic>
+                    </a:graphicData>
+                  </a:graphic>
+                </wp:inline>
+              </w:drawing>
+            </w:r>
+          </w:p>
+        </w:tc>
+      </w:tr>
+      <w:tr>
+        <w:tc>
+          <w:tcPr>
+            <w:tcW w:w="3240" w:type="dxa"/>
+          </w:tcPr>
+          <w:p/>
+        </w:tc>
+        <w:tc>
+          <w:tcPr>
+            <w:tcW w:w="8820" w:type="dxa"/>
+          </w:tcPr>
+          <w:p/>
+        </w:tc>
+      </w:tr>
+      <w:tr>
+        <w:tc>
+          <w:tcPr>
+            <w:tcW w:w="3240" w:type="dxa"/>
+          </w:tcPr>
+          <w:p/>
+        </w:tc>
+        <w:tc>
+          <w:tcPr>
+            <w:tcW w:w="8820" w:type="dxa"/>
+          </w:tcPr>
+          <w:p/>
+        </w:tc>
+      </w:tr>
+      <w:tr>
+        <w:tc>
+          <w:tcPr>
+            <w:tcW w:w="3240" w:type="dxa"/>
+          </w:tcPr>
+          <w:p/>
+        </w:tc>
+        <w:tc>
+          <w:tcPr>
+            <w:tcW w:w="8820" w:type="dxa"/>
+          </w:tcPr>
+          <w:p/>
+        </w:tc>
+      </w:tr>
+      <w:tr>
+        <w:tc>
+          <w:tcPr>
+            <w:tcW w:w="3240" w:type="dxa"/>
+          </w:tcPr>
+          <w:p/>
+        </w:tc>
+        <w:tc>
+          <w:tcPr>
+            <w:tcW w:w="8820" w:type="dxa"/>
+          </w:tcPr>
+          <w:p/>
+        </w:tc>
+      </w:tr>
+      <w:tr>
+        <w:tc>
+          <w:tcPr>
+            <w:tcW w:w="3240" w:type="dxa"/>
+          </w:tcPr>
+          <w:p/>
+        </w:tc>
+        <w:tc>
+          <w:tcPr>
+            <w:tcW w:w="8820" w:type="dxa"/>
+          </w:tcPr>
+          <w:p/>
+        </w:tc>
+      </w:tr>
+      <w:tr>
+        <w:tc>
+          <w:tcPr>
+            <w:tcW w:w="3240" w:type="dxa"/>
+          </w:tcPr>
+          <w:p/>
+        </w:tc>
+        <w:tc>
+          <w:tcPr>
+            <w:tcW w:w="8820" w:type="dxa"/>
+          </w:tcPr>
+          <w:p/>
+        </w:tc>
+      </w:tr>
+      <w:tr>
+        <w:tc>
+          <w:tcPr>
+            <w:tcW w:w="3240" w:type="dxa"/>
+          </w:tcPr>
+          <w:p/>
+        </w:tc>
+        <w:tc>
+          <w:tcPr>
+            <w:tcW w:w="8820" w:type="dxa"/>
+          </w:tcPr>
+          <w:p/>
+        </w:tc>
+      </w:tr>
+      <w:tr>
+        <w:tc>
+          <w:tcPr>
+            <w:tcW w:w="3240" w:type="dxa"/>
+          </w:tcPr>
+          <w:p/>
+        </w:tc>
+        <w:tc>
+          <w:tcPr>
+            <w:tcW w:w="8820" w:type="dxa"/>
+          </w:tcPr>
+          <w:p/>
+        </w:tc>
+      </w:tr>
+      <w:tr>
+        <w:tc>
+          <w:tcPr>
+            <w:tcW w:w="3240" w:type="dxa"/>
+          </w:tcPr>
+          <w:p/>
+        </w:tc>
+        <w:tc>
+          <w:tcPr>
+            <w:tcW w:w="8820" w:type="dxa"/>
+          </w:tcPr>
+          <w:p/>
+        </w:tc>
+      </w:tr>
+      <w:tr>
+        <w:tc>
+          <w:tcPr>
+            <w:tcW w:w="3240" w:type="dxa"/>
+          </w:tcPr>
+          <w:p/>
+        </w:tc>
+        <w:tc>
+          <w:tcPr>
+            <w:tcW w:w="8820" w:type="dxa"/>
+          </w:tcPr>
+          <w:p/>
+        </w:tc>
+      </w:tr>
+      <w:tr>
+        <w:tc>
+          <w:tcPr>
+            <w:tcW w:w="3240" w:type="dxa"/>
+          </w:tcPr>
+          <w:p/>
+        </w:tc>
+        <w:tc>
+          <w:tcPr>
+            <w:tcW w:w="8820" w:type="dxa"/>
+          </w:tcPr>
+          <w:p/>
+        </w:tc>
+      </w:tr>
+      <w:tr>
+        <w:tc>
+          <w:tcPr>
+            <w:tcW w:w="3240" w:type="dxa"/>
+          </w:tcPr>
+          <w:p/>
+        </w:tc>
+        <w:tc>
+          <w:tcPr>
+            <w:tcW w:w="8820" w:type="dxa"/>
+          </w:tcPr>
+          <w:p/>
+        </w:tc>
+      </w:tr>
+      <w:tr>
+        <w:tc>
+          <w:tcPr>
+            <w:tcW w:w="3240" w:type="dxa"/>
+          </w:tcPr>
+          <w:p/>
+        </w:tc>
+        <w:tc>
+          <w:tcPr>
+            <w:tcW w:w="8820" w:type="dxa"/>
+          </w:tcPr>
+          <w:p/>
+        </w:tc>
+      </w:tr>
+      <w:tr>
+        <w:tc>
+          <w:tcPr>
+            <w:tcW w:w="3240" w:type="dxa"/>
+          </w:tcPr>
+          <w:p/>
+        </w:tc>
+        <w:tc>
+          <w:tcPr>
+            <w:tcW w:w="8820" w:type="dxa"/>
+          </w:tcPr>
+          <w:p/>
+        </w:tc>
+      </w:tr>
+      <w:tr>
+        <w:tc>
+          <w:tcPr>
+            <w:tcW w:w="3240" w:type="dxa"/>
+          </w:tcPr>
+          <w:p/>
+        </w:tc>
+        <w:tc>
+          <w:tcPr>
+            <w:tcW w:w="8820" w:type="dxa"/>
+          </w:tcPr>
+          <w:p/>
+        </w:tc>
+      </w:tr>
+      <w:tr>
+        <w:tc>
+          <w:tcPr>
+            <w:tcW w:w="3240" w:type="dxa"/>
+          </w:tcPr>
+          <w:p/>
+        </w:tc>
+        <w:tc>
+          <w:tcPr>
+            <w:tcW w:w="8820" w:type="dxa"/>
+          </w:tcPr>
+          <w:p/>
+        </w:tc>
+      </w:tr>
+    </w:tbl>
+    <w:p/>
     <w:sectPr>
       <w:pgSz w:w="12240" w:h="15840"/>
       <w:pgMar w:top="1440" w:right="1440" w:bottom="1440" w:left="1440" w:header="720" w:footer="720" w:gutter="0"/>

--- a/SQL.docx
+++ b/SQL.docx
@@ -21,8 +21,6 @@
       <w:r>
         <w:fldChar w:fldCharType="end"/>
       </w:r>
-      <w:bookmarkStart w:id="0" w:name="_GoBack"/>
-      <w:bookmarkEnd w:id="0"/>
     </w:p>
     <w:p>
       <w:r>
@@ -2835,13 +2833,7 @@
           <w:p/>
           <w:p>
             <w:r>
-              <w:t xml:space="preserve">Retrieve all values from </w:t>
-            </w:r>
-            <w:r>
-              <w:t>first</w:t>
-            </w:r>
-            <w:r>
-              <w:t xml:space="preserve"> table including null</w:t>
+              <w:t>Retrieve all values from first table including null</w:t>
             </w:r>
           </w:p>
         </w:tc>
@@ -3055,6 +3047,84 @@
           <w:tcPr>
             <w:tcW w:w="3240" w:type="dxa"/>
           </w:tcPr>
+          <w:p>
+            <w:proofErr w:type="gramStart"/>
+            <w:r>
+              <w:t>CEIL(</w:t>
+            </w:r>
+            <w:proofErr w:type="gramEnd"/>
+            <w:r>
+              <w:t>)</w:t>
+            </w:r>
+          </w:p>
+          <w:p>
+            <w:proofErr w:type="gramStart"/>
+            <w:r>
+              <w:t>FLOOR(</w:t>
+            </w:r>
+            <w:proofErr w:type="gramEnd"/>
+            <w:r>
+              <w:t>)</w:t>
+            </w:r>
+          </w:p>
+          <w:p>
+            <w:proofErr w:type="gramStart"/>
+            <w:r>
+              <w:t>EXP(</w:t>
+            </w:r>
+            <w:proofErr w:type="gramEnd"/>
+            <w:r>
+              <w:t>)</w:t>
+            </w:r>
+          </w:p>
+          <w:p>
+            <w:proofErr w:type="gramStart"/>
+            <w:r>
+              <w:t>LOG(</w:t>
+            </w:r>
+            <w:proofErr w:type="gramEnd"/>
+            <w:r>
+              <w:t>2)</w:t>
+            </w:r>
+          </w:p>
+          <w:p>
+            <w:r>
+              <w:t>LOG10()</w:t>
+            </w:r>
+          </w:p>
+          <w:p>
+            <w:proofErr w:type="gramStart"/>
+            <w:r>
+              <w:t>POW(</w:t>
+            </w:r>
+            <w:proofErr w:type="gramEnd"/>
+            <w:r>
+              <w:t>2,7)</w:t>
+            </w:r>
+          </w:p>
+          <w:p>
+            <w:proofErr w:type="gramStart"/>
+            <w:r>
+              <w:t>GREATEST</w:t>
+            </w:r>
+            <w:r>
+              <w:t>(</w:t>
+            </w:r>
+            <w:proofErr w:type="gramEnd"/>
+            <w:r>
+              <w:t>5,7,9,19,4,37)</w:t>
+            </w:r>
+          </w:p>
+          <w:p>
+            <w:proofErr w:type="gramStart"/>
+            <w:r>
+              <w:t>LEAST(</w:t>
+            </w:r>
+            <w:proofErr w:type="gramEnd"/>
+            <w:r>
+              <w:t>)</w:t>
+            </w:r>
+          </w:p>
           <w:p/>
         </w:tc>
         <w:tc>
@@ -3069,13 +3139,58 @@
           <w:tcPr>
             <w:tcW w:w="3240" w:type="dxa"/>
           </w:tcPr>
-          <w:p/>
+          <w:p>
+            <w:r>
+              <w:t>CONCAT</w:t>
+            </w:r>
+          </w:p>
         </w:tc>
         <w:tc>
           <w:tcPr>
             <w:tcW w:w="8820" w:type="dxa"/>
           </w:tcPr>
-          <w:p/>
+          <w:p>
+            <w:r>
+              <w:rPr>
+                <w:noProof/>
+              </w:rPr>
+              <w:drawing>
+                <wp:inline distT="0" distB="0" distL="0" distR="0" wp14:anchorId="528E7196" wp14:editId="3DA87437">
+                  <wp:extent cx="5943600" cy="487680"/>
+                  <wp:effectExtent l="0" t="0" r="0" b="7620"/>
+                  <wp:docPr id="35" name="Picture 35"/>
+                  <wp:cNvGraphicFramePr>
+                    <a:graphicFrameLocks xmlns:a="http://schemas.openxmlformats.org/drawingml/2006/main" noChangeAspect="1"/>
+                  </wp:cNvGraphicFramePr>
+                  <a:graphic xmlns:a="http://schemas.openxmlformats.org/drawingml/2006/main">
+                    <a:graphicData uri="http://schemas.openxmlformats.org/drawingml/2006/picture">
+                      <pic:pic xmlns:pic="http://schemas.openxmlformats.org/drawingml/2006/picture">
+                        <pic:nvPicPr>
+                          <pic:cNvPr id="1" name=""/>
+                          <pic:cNvPicPr/>
+                        </pic:nvPicPr>
+                        <pic:blipFill>
+                          <a:blip r:embed="rId39"/>
+                          <a:stretch>
+                            <a:fillRect/>
+                          </a:stretch>
+                        </pic:blipFill>
+                        <pic:spPr>
+                          <a:xfrm>
+                            <a:off x="0" y="0"/>
+                            <a:ext cx="5943600" cy="487680"/>
+                          </a:xfrm>
+                          <a:prstGeom prst="rect">
+                            <a:avLst/>
+                          </a:prstGeom>
+                        </pic:spPr>
+                      </pic:pic>
+                    </a:graphicData>
+                  </a:graphic>
+                </wp:inline>
+              </w:drawing>
+            </w:r>
+          </w:p>
         </w:tc>
       </w:tr>
       <w:tr>
@@ -3083,13 +3198,103 @@
           <w:tcPr>
             <w:tcW w:w="3240" w:type="dxa"/>
           </w:tcPr>
-          <w:p/>
+          <w:p>
+            <w:r>
+              <w:t>UPPER</w:t>
+            </w:r>
+            <w:r>
+              <w:t>, LOWER</w:t>
+            </w:r>
+          </w:p>
         </w:tc>
         <w:tc>
           <w:tcPr>
             <w:tcW w:w="8820" w:type="dxa"/>
           </w:tcPr>
-          <w:p/>
+          <w:p>
+            <w:r>
+              <w:rPr>
+                <w:noProof/>
+              </w:rPr>
+              <w:drawing>
+                <wp:inline distT="0" distB="0" distL="0" distR="0" wp14:anchorId="39DD0022" wp14:editId="6E17948B">
+                  <wp:extent cx="3524250" cy="355211"/>
+                  <wp:effectExtent l="0" t="0" r="0" b="6985"/>
+                  <wp:docPr id="36" name="Picture 36"/>
+                  <wp:cNvGraphicFramePr>
+                    <a:graphicFrameLocks xmlns:a="http://schemas.openxmlformats.org/drawingml/2006/main" noChangeAspect="1"/>
+                  </wp:cNvGraphicFramePr>
+                  <a:graphic xmlns:a="http://schemas.openxmlformats.org/drawingml/2006/main">
+                    <a:graphicData uri="http://schemas.openxmlformats.org/drawingml/2006/picture">
+                      <pic:pic xmlns:pic="http://schemas.openxmlformats.org/drawingml/2006/picture">
+                        <pic:nvPicPr>
+                          <pic:cNvPr id="1" name=""/>
+                          <pic:cNvPicPr/>
+                        </pic:nvPicPr>
+                        <pic:blipFill>
+                          <a:blip r:embed="rId40"/>
+                          <a:stretch>
+                            <a:fillRect/>
+                          </a:stretch>
+                        </pic:blipFill>
+                        <pic:spPr>
+                          <a:xfrm>
+                            <a:off x="0" y="0"/>
+                            <a:ext cx="3650033" cy="367889"/>
+                          </a:xfrm>
+                          <a:prstGeom prst="rect">
+                            <a:avLst/>
+                          </a:prstGeom>
+                        </pic:spPr>
+                      </pic:pic>
+                    </a:graphicData>
+                  </a:graphic>
+                </wp:inline>
+              </w:drawing>
+            </w:r>
+          </w:p>
+          <w:p>
+            <w:r>
+              <w:rPr>
+                <w:noProof/>
+              </w:rPr>
+              <w:drawing>
+                <wp:inline distT="0" distB="0" distL="0" distR="0" wp14:anchorId="58B91A3F" wp14:editId="57F51D85">
+                  <wp:extent cx="3845712" cy="323850"/>
+                  <wp:effectExtent l="0" t="0" r="2540" b="0"/>
+                  <wp:docPr id="37" name="Picture 37"/>
+                  <wp:cNvGraphicFramePr>
+                    <a:graphicFrameLocks xmlns:a="http://schemas.openxmlformats.org/drawingml/2006/main" noChangeAspect="1"/>
+                  </wp:cNvGraphicFramePr>
+                  <a:graphic xmlns:a="http://schemas.openxmlformats.org/drawingml/2006/main">
+                    <a:graphicData uri="http://schemas.openxmlformats.org/drawingml/2006/picture">
+                      <pic:pic xmlns:pic="http://schemas.openxmlformats.org/drawingml/2006/picture">
+                        <pic:nvPicPr>
+                          <pic:cNvPr id="1" name=""/>
+                          <pic:cNvPicPr/>
+                        </pic:nvPicPr>
+                        <pic:blipFill>
+                          <a:blip r:embed="rId41"/>
+                          <a:stretch>
+                            <a:fillRect/>
+                          </a:stretch>
+                        </pic:blipFill>
+                        <pic:spPr>
+                          <a:xfrm>
+                            <a:off x="0" y="0"/>
+                            <a:ext cx="4231198" cy="356312"/>
+                          </a:xfrm>
+                          <a:prstGeom prst="rect">
+                            <a:avLst/>
+                          </a:prstGeom>
+                        </pic:spPr>
+                      </pic:pic>
+                    </a:graphicData>
+                  </a:graphic>
+                </wp:inline>
+              </w:drawing>
+            </w:r>
+          </w:p>
         </w:tc>
       </w:tr>
       <w:tr>
@@ -3097,13 +3302,58 @@
           <w:tcPr>
             <w:tcW w:w="3240" w:type="dxa"/>
           </w:tcPr>
-          <w:p/>
+          <w:p>
+            <w:r>
+              <w:t>CREATE VIEW</w:t>
+            </w:r>
+          </w:p>
         </w:tc>
         <w:tc>
           <w:tcPr>
             <w:tcW w:w="8820" w:type="dxa"/>
           </w:tcPr>
-          <w:p/>
+          <w:p>
+            <w:r>
+              <w:rPr>
+                <w:noProof/>
+              </w:rPr>
+              <w:drawing>
+                <wp:inline distT="0" distB="0" distL="0" distR="0" wp14:anchorId="0AC8CE6B" wp14:editId="75A1E22E">
+                  <wp:extent cx="3833813" cy="1189804"/>
+                  <wp:effectExtent l="0" t="0" r="0" b="0"/>
+                  <wp:docPr id="38" name="Picture 38"/>
+                  <wp:cNvGraphicFramePr>
+                    <a:graphicFrameLocks xmlns:a="http://schemas.openxmlformats.org/drawingml/2006/main" noChangeAspect="1"/>
+                  </wp:cNvGraphicFramePr>
+                  <a:graphic xmlns:a="http://schemas.openxmlformats.org/drawingml/2006/main">
+                    <a:graphicData uri="http://schemas.openxmlformats.org/drawingml/2006/picture">
+                      <pic:pic xmlns:pic="http://schemas.openxmlformats.org/drawingml/2006/picture">
+                        <pic:nvPicPr>
+                          <pic:cNvPr id="1" name=""/>
+                          <pic:cNvPicPr/>
+                        </pic:nvPicPr>
+                        <pic:blipFill>
+                          <a:blip r:embed="rId42"/>
+                          <a:stretch>
+                            <a:fillRect/>
+                          </a:stretch>
+                        </pic:blipFill>
+                        <pic:spPr>
+                          <a:xfrm>
+                            <a:off x="0" y="0"/>
+                            <a:ext cx="3859942" cy="1197913"/>
+                          </a:xfrm>
+                          <a:prstGeom prst="rect">
+                            <a:avLst/>
+                          </a:prstGeom>
+                        </pic:spPr>
+                      </pic:pic>
+                    </a:graphicData>
+                  </a:graphic>
+                </wp:inline>
+              </w:drawing>
+            </w:r>
+          </w:p>
         </w:tc>
       </w:tr>
       <w:tr>
@@ -3111,13 +3361,60 @@
           <w:tcPr>
             <w:tcW w:w="3240" w:type="dxa"/>
           </w:tcPr>
-          <w:p/>
+          <w:p>
+            <w:r>
+              <w:t>ALTER Command</w:t>
+            </w:r>
+            <w:bookmarkStart w:id="0" w:name="_GoBack"/>
+            <w:bookmarkEnd w:id="0"/>
+          </w:p>
         </w:tc>
         <w:tc>
           <w:tcPr>
             <w:tcW w:w="8820" w:type="dxa"/>
           </w:tcPr>
-          <w:p/>
+          <w:p>
+            <w:r>
+              <w:rPr>
+                <w:noProof/>
+              </w:rPr>
+              <w:drawing>
+                <wp:inline distT="0" distB="0" distL="0" distR="0" wp14:anchorId="33C239C2" wp14:editId="3D2EA43D">
+                  <wp:extent cx="5943600" cy="1076325"/>
+                  <wp:effectExtent l="0" t="0" r="0" b="9525"/>
+                  <wp:docPr id="39" name="Picture 39"/>
+                  <wp:cNvGraphicFramePr>
+                    <a:graphicFrameLocks xmlns:a="http://schemas.openxmlformats.org/drawingml/2006/main" noChangeAspect="1"/>
+                  </wp:cNvGraphicFramePr>
+                  <a:graphic xmlns:a="http://schemas.openxmlformats.org/drawingml/2006/main">
+                    <a:graphicData uri="http://schemas.openxmlformats.org/drawingml/2006/picture">
+                      <pic:pic xmlns:pic="http://schemas.openxmlformats.org/drawingml/2006/picture">
+                        <pic:nvPicPr>
+                          <pic:cNvPr id="1" name=""/>
+                          <pic:cNvPicPr/>
+                        </pic:nvPicPr>
+                        <pic:blipFill>
+                          <a:blip r:embed="rId43"/>
+                          <a:stretch>
+                            <a:fillRect/>
+                          </a:stretch>
+                        </pic:blipFill>
+                        <pic:spPr>
+                          <a:xfrm>
+                            <a:off x="0" y="0"/>
+                            <a:ext cx="5943600" cy="1076325"/>
+                          </a:xfrm>
+                          <a:prstGeom prst="rect">
+                            <a:avLst/>
+                          </a:prstGeom>
+                        </pic:spPr>
+                      </pic:pic>
+                    </a:graphicData>
+                  </a:graphic>
+                </wp:inline>
+              </w:drawing>
+            </w:r>
+          </w:p>
         </w:tc>
       </w:tr>
       <w:tr>
@@ -4521,6 +4818,18 @@
       <w:u w:val="single"/>
     </w:rPr>
   </w:style>
+  <w:style w:type="character" w:styleId="FollowedHyperlink">
+    <w:name w:val="FollowedHyperlink"/>
+    <w:basedOn w:val="DefaultParagraphFont"/>
+    <w:uiPriority w:val="99"/>
+    <w:semiHidden/>
+    <w:unhideWhenUsed/>
+    <w:rsid w:val="00642AA7"/>
+    <w:rPr>
+      <w:color w:val="954F72" w:themeColor="followedHyperlink"/>
+      <w:u w:val="single"/>
+    </w:rPr>
+  </w:style>
 </w:styles>
 </file>
 
